--- a/week-1/Instructions - Exercise 1.5 - Components.docx
+++ b/week-1/Instructions - Exercise 1.5 - Components.docx
@@ -1,6 +1,6 @@
 
 <file path=word/document.xml><?xml version="1.0" encoding="utf-8"?>
-<w:document xmlns:wpc="http://schemas.microsoft.com/office/word/2010/wordprocessingCanvas" xmlns:cx="http://schemas.microsoft.com/office/drawing/2014/chartex" xmlns:cx1="http://schemas.microsoft.com/office/drawing/2015/9/8/chartex" xmlns:cx2="http://schemas.microsoft.com/office/drawing/2015/10/21/chartex" xmlns:cx3="http://schemas.microsoft.com/office/drawing/2016/5/9/chartex" xmlns:cx4="http://schemas.microsoft.com/office/drawing/2016/5/10/chartex" xmlns:cx5="http://schemas.microsoft.com/office/drawing/2016/5/11/chartex" xmlns:cx6="http://schemas.microsoft.com/office/drawing/2016/5/12/chartex" xmlns:cx7="http://schemas.microsoft.com/office/drawing/2016/5/13/chartex" xmlns:cx8="http://schemas.microsoft.com/office/drawing/2016/5/14/chartex" xmlns:mc="http://schemas.openxmlformats.org/markup-compatibility/2006" xmlns:aink="http://schemas.microsoft.com/office/drawing/2016/ink" xmlns:am3d="http://schemas.microsoft.com/office/drawing/2017/model3d" xmlns:o="urn:schemas-microsoft-com:office:office" xmlns:r="http://schemas.openxmlformats.org/officeDocument/2006/relationships" xmlns:m="http://schemas.openxmlformats.org/officeDocument/2006/math" xmlns:v="urn:schemas-microsoft-com:vml" xmlns:wp14="http://schemas.microsoft.com/office/word/2010/wordprocessingDrawing" xmlns:wp="http://schemas.openxmlformats.org/drawingml/2006/wordprocessingDrawing" xmlns:w10="urn:schemas-microsoft-com:office:word" xmlns:w="http://schemas.openxmlformats.org/wordprocessingml/2006/main" xmlns:w14="http://schemas.microsoft.com/office/word/2010/wordml" xmlns:w15="http://schemas.microsoft.com/office/word/2012/wordml" xmlns:w16cex="http://schemas.microsoft.com/office/word/2018/wordml/cex" xmlns:w16cid="http://schemas.microsoft.com/office/word/2016/wordml/cid" xmlns:w16="http://schemas.microsoft.com/office/word/2018/wordml" xmlns:w16se="http://schemas.microsoft.com/office/word/2015/wordml/symex" xmlns:wpg="http://schemas.microsoft.com/office/word/2010/wordprocessingGroup" xmlns:wpi="http://schemas.microsoft.com/office/word/2010/wordprocessingInk" xmlns:wne="http://schemas.microsoft.com/office/word/2006/wordml" xmlns:wps="http://schemas.microsoft.com/office/word/2010/wordprocessingShape" mc:Ignorable="w14 w15 w16se w16cid w16 w16cex wp14">
+<w:document xmlns:wpc="http://schemas.microsoft.com/office/word/2010/wordprocessingCanvas" xmlns:cx="http://schemas.microsoft.com/office/drawing/2014/chartex" xmlns:cx1="http://schemas.microsoft.com/office/drawing/2015/9/8/chartex" xmlns:cx2="http://schemas.microsoft.com/office/drawing/2015/10/21/chartex" xmlns:cx3="http://schemas.microsoft.com/office/drawing/2016/5/9/chartex" xmlns:cx4="http://schemas.microsoft.com/office/drawing/2016/5/10/chartex" xmlns:cx5="http://schemas.microsoft.com/office/drawing/2016/5/11/chartex" xmlns:cx6="http://schemas.microsoft.com/office/drawing/2016/5/12/chartex" xmlns:cx7="http://schemas.microsoft.com/office/drawing/2016/5/13/chartex" xmlns:cx8="http://schemas.microsoft.com/office/drawing/2016/5/14/chartex" xmlns:mc="http://schemas.openxmlformats.org/markup-compatibility/2006" xmlns:aink="http://schemas.microsoft.com/office/drawing/2016/ink" xmlns:am3d="http://schemas.microsoft.com/office/drawing/2017/model3d" xmlns:o="urn:schemas-microsoft-com:office:office" xmlns:oel="http://schemas.microsoft.com/office/2019/extlst" xmlns:r="http://schemas.openxmlformats.org/officeDocument/2006/relationships" xmlns:m="http://schemas.openxmlformats.org/officeDocument/2006/math" xmlns:v="urn:schemas-microsoft-com:vml" xmlns:wp14="http://schemas.microsoft.com/office/word/2010/wordprocessingDrawing" xmlns:wp="http://schemas.openxmlformats.org/drawingml/2006/wordprocessingDrawing" xmlns:w10="urn:schemas-microsoft-com:office:word" xmlns:w="http://schemas.openxmlformats.org/wordprocessingml/2006/main" xmlns:w14="http://schemas.microsoft.com/office/word/2010/wordml" xmlns:w15="http://schemas.microsoft.com/office/word/2012/wordml" xmlns:w16cex="http://schemas.microsoft.com/office/word/2018/wordml/cex" xmlns:w16cid="http://schemas.microsoft.com/office/word/2016/wordml/cid" xmlns:w16="http://schemas.microsoft.com/office/word/2018/wordml" xmlns:w16du="http://schemas.microsoft.com/office/word/2023/wordml/word16du" xmlns:w16sdtdh="http://schemas.microsoft.com/office/word/2020/wordml/sdtdatahash" xmlns:w16se="http://schemas.microsoft.com/office/word/2015/wordml/symex" xmlns:wpg="http://schemas.microsoft.com/office/word/2010/wordprocessingGroup" xmlns:wpi="http://schemas.microsoft.com/office/word/2010/wordprocessingInk" xmlns:wne="http://schemas.microsoft.com/office/word/2006/wordml" xmlns:wps="http://schemas.microsoft.com/office/word/2010/wordprocessingShape" mc:Ignorable="w14 w15 w16se w16cid w16 w16cex w16sdtdh wp14">
   <w:body>
     <w:p>
       <w:pPr>
@@ -40,15 +40,35 @@
         <w:textAlignment w:val="baseline"/>
         <w:rPr>
           <w:rFonts w:ascii="Arial" w:eastAsia="Times New Roman" w:hAnsi="Arial" w:cs="Arial"/>
-          <w:color w:val="000000"/>
-        </w:rPr>
-      </w:pPr>
-      <w:r>
-        <w:rPr>
-          <w:rFonts w:ascii="Arial" w:eastAsia="Times New Roman" w:hAnsi="Arial" w:cs="Arial"/>
-          <w:color w:val="000000"/>
-        </w:rPr>
-        <w:t>Generate a new Angular application and name it profile-app</w:t>
+          <w:strike/>
+          <w:color w:val="000000"/>
+        </w:rPr>
+      </w:pPr>
+      <w:r>
+        <w:rPr>
+          <w:rFonts w:ascii="Arial" w:eastAsia="Times New Roman" w:hAnsi="Arial" w:cs="Arial"/>
+          <w:strike/>
+          <w:color w:val="000000"/>
+        </w:rPr>
+        <w:t xml:space="preserve">Generate a new Angular application and name </w:t>
+      </w:r>
+      <w:proofErr w:type="gramStart"/>
+      <w:r>
+        <w:rPr>
+          <w:rFonts w:ascii="Arial" w:eastAsia="Times New Roman" w:hAnsi="Arial" w:cs="Arial"/>
+          <w:strike/>
+          <w:color w:val="000000"/>
+        </w:rPr>
+        <w:t>it</w:t>
+      </w:r>
+      <w:proofErr w:type="gramEnd"/>
+      <w:r>
+        <w:rPr>
+          <w:rFonts w:ascii="Arial" w:eastAsia="Times New Roman" w:hAnsi="Arial" w:cs="Arial"/>
+          <w:strike/>
+          <w:color w:val="000000"/>
+        </w:rPr>
+        <w:t xml:space="preserve"> profile-app</w:t>
       </w:r>
     </w:p>
     <w:p>
@@ -61,16 +81,30 @@
         <w:textAlignment w:val="baseline"/>
         <w:rPr>
           <w:rFonts w:ascii="Arial" w:eastAsia="Times New Roman" w:hAnsi="Arial" w:cs="Arial"/>
-          <w:color w:val="000000"/>
-        </w:rPr>
-      </w:pPr>
-      <w:r>
-        <w:rPr>
-          <w:rFonts w:ascii="Arial" w:eastAsia="Times New Roman" w:hAnsi="Arial" w:cs="Arial"/>
-          <w:color w:val="000000"/>
-        </w:rPr>
-        <w:t>Install and wire Bootstrap and jquery</w:t>
-      </w:r>
+          <w:strike/>
+          <w:color w:val="000000"/>
+        </w:rPr>
+      </w:pPr>
+      <w:r>
+        <w:rPr>
+          <w:rFonts w:ascii="Arial" w:eastAsia="Times New Roman" w:hAnsi="Arial" w:cs="Arial"/>
+          <w:strike/>
+          <w:color w:val="000000"/>
+        </w:rPr>
+        <w:t xml:space="preserve">Install and wire Bootstrap and </w:t>
+      </w:r>
+      <w:proofErr w:type="spellStart"/>
+      <w:proofErr w:type="gramStart"/>
+      <w:r>
+        <w:rPr>
+          <w:rFonts w:ascii="Arial" w:eastAsia="Times New Roman" w:hAnsi="Arial" w:cs="Arial"/>
+          <w:strike/>
+          <w:color w:val="000000"/>
+        </w:rPr>
+        <w:t>jquery</w:t>
+      </w:r>
+      <w:proofErr w:type="spellEnd"/>
+      <w:proofErr w:type="gramEnd"/>
     </w:p>
     <w:p>
       <w:pPr>
@@ -82,16 +116,46 @@
         <w:textAlignment w:val="baseline"/>
         <w:rPr>
           <w:rFonts w:ascii="Arial" w:eastAsia="Times New Roman" w:hAnsi="Arial" w:cs="Arial"/>
-          <w:color w:val="000000"/>
-        </w:rPr>
-      </w:pPr>
-      <w:r>
-        <w:rPr>
-          <w:rFonts w:ascii="Arial" w:eastAsia="Times New Roman" w:hAnsi="Arial" w:cs="Arial"/>
-          <w:color w:val="000000"/>
-        </w:rPr>
-        <w:t>Using Angular’s CLI, generate two components: my-image and my-details</w:t>
-      </w:r>
+          <w:strike/>
+          <w:color w:val="000000"/>
+        </w:rPr>
+      </w:pPr>
+      <w:r>
+        <w:rPr>
+          <w:rFonts w:ascii="Arial" w:eastAsia="Times New Roman" w:hAnsi="Arial" w:cs="Arial"/>
+          <w:strike/>
+          <w:color w:val="000000"/>
+        </w:rPr>
+        <w:t xml:space="preserve">Using </w:t>
+      </w:r>
+      <w:proofErr w:type="spellStart"/>
+      <w:r>
+        <w:rPr>
+          <w:rFonts w:ascii="Arial" w:eastAsia="Times New Roman" w:hAnsi="Arial" w:cs="Arial"/>
+          <w:strike/>
+          <w:color w:val="000000"/>
+        </w:rPr>
+        <w:t>Angular’s</w:t>
+      </w:r>
+      <w:proofErr w:type="spellEnd"/>
+      <w:r>
+        <w:rPr>
+          <w:rFonts w:ascii="Arial" w:eastAsia="Times New Roman" w:hAnsi="Arial" w:cs="Arial"/>
+          <w:strike/>
+          <w:color w:val="000000"/>
+        </w:rPr>
+        <w:t xml:space="preserve"> CLI, generate two components: my-image and my-</w:t>
+      </w:r>
+      <w:proofErr w:type="gramStart"/>
+      <w:r>
+        <w:rPr>
+          <w:rFonts w:ascii="Arial" w:eastAsia="Times New Roman" w:hAnsi="Arial" w:cs="Arial"/>
+          <w:strike/>
+          <w:color w:val="000000"/>
+        </w:rPr>
+        <w:t>details</w:t>
+      </w:r>
+      <w:proofErr w:type="gramEnd"/>
     </w:p>
     <w:p>
       <w:pPr>
@@ -103,12 +167,14 @@
         <w:textAlignment w:val="baseline"/>
         <w:rPr>
           <w:rFonts w:ascii="Arial" w:eastAsia="Times New Roman" w:hAnsi="Arial" w:cs="Arial"/>
-          <w:color w:val="000000"/>
-        </w:rPr>
-      </w:pPr>
-      <w:r>
-        <w:rPr>
-          <w:rFonts w:ascii="Arial" w:eastAsia="Times New Roman" w:hAnsi="Arial" w:cs="Arial"/>
+          <w:strike/>
+          <w:color w:val="000000"/>
+        </w:rPr>
+      </w:pPr>
+      <w:r>
+        <w:rPr>
+          <w:rFonts w:ascii="Arial" w:eastAsia="Times New Roman" w:hAnsi="Arial" w:cs="Arial"/>
+          <w:strike/>
           <w:color w:val="000000"/>
         </w:rPr>
         <w:t>ng g c my-image</w:t>
@@ -124,12 +190,14 @@
         <w:textAlignment w:val="baseline"/>
         <w:rPr>
           <w:rFonts w:ascii="Arial" w:eastAsia="Times New Roman" w:hAnsi="Arial" w:cs="Arial"/>
-          <w:color w:val="000000"/>
-        </w:rPr>
-      </w:pPr>
-      <w:r>
-        <w:rPr>
-          <w:rFonts w:ascii="Arial" w:eastAsia="Times New Roman" w:hAnsi="Arial" w:cs="Arial"/>
+          <w:strike/>
+          <w:color w:val="000000"/>
+        </w:rPr>
+      </w:pPr>
+      <w:r>
+        <w:rPr>
+          <w:rFonts w:ascii="Arial" w:eastAsia="Times New Roman" w:hAnsi="Arial" w:cs="Arial"/>
+          <w:strike/>
           <w:color w:val="000000"/>
         </w:rPr>
         <w:t>ng g c my-details</w:t>
@@ -145,15 +213,35 @@
         <w:textAlignment w:val="baseline"/>
         <w:rPr>
           <w:rFonts w:ascii="Arial" w:eastAsia="Times New Roman" w:hAnsi="Arial" w:cs="Arial"/>
-          <w:color w:val="000000"/>
-        </w:rPr>
-      </w:pPr>
-      <w:r>
-        <w:rPr>
-          <w:rFonts w:ascii="Arial" w:eastAsia="Times New Roman" w:hAnsi="Arial" w:cs="Arial"/>
-          <w:color w:val="000000"/>
-        </w:rPr>
-        <w:t>Add a picture of yourself to the applications “assets” directory (this will be used as your profile picture) </w:t>
+          <w:strike/>
+          <w:color w:val="000000"/>
+        </w:rPr>
+      </w:pPr>
+      <w:r>
+        <w:rPr>
+          <w:rFonts w:ascii="Arial" w:eastAsia="Times New Roman" w:hAnsi="Arial" w:cs="Arial"/>
+          <w:strike/>
+          <w:color w:val="000000"/>
+        </w:rPr>
+        <w:t xml:space="preserve">Add a picture of yourself to the </w:t>
+      </w:r>
+      <w:proofErr w:type="gramStart"/>
+      <w:r>
+        <w:rPr>
+          <w:rFonts w:ascii="Arial" w:eastAsia="Times New Roman" w:hAnsi="Arial" w:cs="Arial"/>
+          <w:strike/>
+          <w:color w:val="000000"/>
+        </w:rPr>
+        <w:t>applications</w:t>
+      </w:r>
+      <w:proofErr w:type="gramEnd"/>
+      <w:r>
+        <w:rPr>
+          <w:rFonts w:ascii="Arial" w:eastAsia="Times New Roman" w:hAnsi="Arial" w:cs="Arial"/>
+          <w:strike/>
+          <w:color w:val="000000"/>
+        </w:rPr>
+        <w:t xml:space="preserve"> “assets” directory (this will be used as your profile picture) </w:t>
       </w:r>
     </w:p>
     <w:p>
@@ -187,15 +275,35 @@
         <w:textAlignment w:val="baseline"/>
         <w:rPr>
           <w:rFonts w:ascii="Arial" w:eastAsia="Times New Roman" w:hAnsi="Arial" w:cs="Arial"/>
-          <w:color w:val="000000"/>
-        </w:rPr>
-      </w:pPr>
-      <w:r>
-        <w:rPr>
-          <w:rFonts w:ascii="Arial" w:eastAsia="Times New Roman" w:hAnsi="Arial" w:cs="Arial"/>
-          <w:color w:val="000000"/>
-        </w:rPr>
-        <w:t>Remove the pre-generated HTML code from the app.component.html file </w:t>
+          <w:strike/>
+          <w:color w:val="000000"/>
+        </w:rPr>
+      </w:pPr>
+      <w:r>
+        <w:rPr>
+          <w:rFonts w:ascii="Arial" w:eastAsia="Times New Roman" w:hAnsi="Arial" w:cs="Arial"/>
+          <w:strike/>
+          <w:color w:val="000000"/>
+        </w:rPr>
+        <w:t xml:space="preserve">Remove the pre-generated HTML code from the app.component.html </w:t>
+      </w:r>
+      <w:proofErr w:type="gramStart"/>
+      <w:r>
+        <w:rPr>
+          <w:rFonts w:ascii="Arial" w:eastAsia="Times New Roman" w:hAnsi="Arial" w:cs="Arial"/>
+          <w:strike/>
+          <w:color w:val="000000"/>
+        </w:rPr>
+        <w:t>file</w:t>
+      </w:r>
+      <w:proofErr w:type="gramEnd"/>
+      <w:r>
+        <w:rPr>
+          <w:rFonts w:ascii="Arial" w:eastAsia="Times New Roman" w:hAnsi="Arial" w:cs="Arial"/>
+          <w:strike/>
+          <w:color w:val="000000"/>
+        </w:rPr>
+        <w:t> </w:t>
       </w:r>
     </w:p>
     <w:p>
@@ -208,16 +316,28 @@
         <w:textAlignment w:val="baseline"/>
         <w:rPr>
           <w:rFonts w:ascii="Arial" w:eastAsia="Times New Roman" w:hAnsi="Arial" w:cs="Arial"/>
-          <w:color w:val="000000"/>
-        </w:rPr>
-      </w:pPr>
-      <w:r>
-        <w:rPr>
-          <w:rFonts w:ascii="Arial" w:eastAsia="Times New Roman" w:hAnsi="Arial" w:cs="Arial"/>
-          <w:color w:val="000000"/>
-        </w:rPr>
-        <w:t>Create a new Bootstrap layout with a top navigation bar and main container body</w:t>
-      </w:r>
+          <w:strike/>
+          <w:color w:val="000000"/>
+        </w:rPr>
+      </w:pPr>
+      <w:r>
+        <w:rPr>
+          <w:rFonts w:ascii="Arial" w:eastAsia="Times New Roman" w:hAnsi="Arial" w:cs="Arial"/>
+          <w:strike/>
+          <w:color w:val="000000"/>
+        </w:rPr>
+        <w:t xml:space="preserve">Create a new Bootstrap layout with a top navigation bar and main container </w:t>
+      </w:r>
+      <w:proofErr w:type="gramStart"/>
+      <w:r>
+        <w:rPr>
+          <w:rFonts w:ascii="Arial" w:eastAsia="Times New Roman" w:hAnsi="Arial" w:cs="Arial"/>
+          <w:strike/>
+          <w:color w:val="000000"/>
+        </w:rPr>
+        <w:t>body</w:t>
+      </w:r>
+      <w:proofErr w:type="gramEnd"/>
     </w:p>
     <w:p>
       <w:pPr>
@@ -229,12 +349,14 @@
         <w:textAlignment w:val="baseline"/>
         <w:rPr>
           <w:rFonts w:ascii="Arial" w:eastAsia="Times New Roman" w:hAnsi="Arial" w:cs="Arial"/>
-          <w:color w:val="000000"/>
-        </w:rPr>
-      </w:pPr>
-      <w:r>
-        <w:rPr>
-          <w:rFonts w:ascii="Arial" w:eastAsia="Times New Roman" w:hAnsi="Arial" w:cs="Arial"/>
+          <w:strike/>
+          <w:color w:val="000000"/>
+        </w:rPr>
+      </w:pPr>
+      <w:r>
+        <w:rPr>
+          <w:rFonts w:ascii="Arial" w:eastAsia="Times New Roman" w:hAnsi="Arial" w:cs="Arial"/>
+          <w:strike/>
           <w:color w:val="000000"/>
         </w:rPr>
         <w:t>Top navigation </w:t>
@@ -250,12 +372,14 @@
         <w:textAlignment w:val="baseline"/>
         <w:rPr>
           <w:rFonts w:ascii="Arial" w:eastAsia="Times New Roman" w:hAnsi="Arial" w:cs="Arial"/>
-          <w:color w:val="000000"/>
-        </w:rPr>
-      </w:pPr>
-      <w:r>
-        <w:rPr>
-          <w:rFonts w:ascii="Arial" w:eastAsia="Times New Roman" w:hAnsi="Arial" w:cs="Arial"/>
+          <w:strike/>
+          <w:color w:val="000000"/>
+        </w:rPr>
+      </w:pPr>
+      <w:r>
+        <w:rPr>
+          <w:rFonts w:ascii="Arial" w:eastAsia="Times New Roman" w:hAnsi="Arial" w:cs="Arial"/>
+          <w:strike/>
           <w:color w:val="000000"/>
         </w:rPr>
         <w:t>Links: Home, About, Contact</w:t>
@@ -271,12 +395,14 @@
         <w:textAlignment w:val="baseline"/>
         <w:rPr>
           <w:rFonts w:ascii="Arial" w:eastAsia="Times New Roman" w:hAnsi="Arial" w:cs="Arial"/>
-          <w:color w:val="000000"/>
-        </w:rPr>
-      </w:pPr>
-      <w:r>
-        <w:rPr>
-          <w:rFonts w:ascii="Arial" w:eastAsia="Times New Roman" w:hAnsi="Arial" w:cs="Arial"/>
+          <w:strike/>
+          <w:color w:val="000000"/>
+        </w:rPr>
+      </w:pPr>
+      <w:r>
+        <w:rPr>
+          <w:rFonts w:ascii="Arial" w:eastAsia="Times New Roman" w:hAnsi="Arial" w:cs="Arial"/>
+          <w:strike/>
           <w:color w:val="000000"/>
         </w:rPr>
         <w:t>Main container body</w:t>
@@ -292,12 +418,14 @@
         <w:textAlignment w:val="baseline"/>
         <w:rPr>
           <w:rFonts w:ascii="Arial" w:eastAsia="Times New Roman" w:hAnsi="Arial" w:cs="Arial"/>
-          <w:color w:val="000000"/>
-        </w:rPr>
-      </w:pPr>
-      <w:r>
-        <w:rPr>
-          <w:rFonts w:ascii="Arial" w:eastAsia="Times New Roman" w:hAnsi="Arial" w:cs="Arial"/>
+          <w:strike/>
+          <w:color w:val="000000"/>
+        </w:rPr>
+      </w:pPr>
+      <w:r>
+        <w:rPr>
+          <w:rFonts w:ascii="Arial" w:eastAsia="Times New Roman" w:hAnsi="Arial" w:cs="Arial"/>
+          <w:strike/>
           <w:color w:val="000000"/>
         </w:rPr>
         <w:t>Two columns </w:t>
@@ -313,15 +441,35 @@
         <w:textAlignment w:val="baseline"/>
         <w:rPr>
           <w:rFonts w:ascii="Arial" w:eastAsia="Times New Roman" w:hAnsi="Arial" w:cs="Arial"/>
-          <w:color w:val="000000"/>
-        </w:rPr>
-      </w:pPr>
-      <w:r>
-        <w:rPr>
-          <w:rFonts w:ascii="Arial" w:eastAsia="Times New Roman" w:hAnsi="Arial" w:cs="Arial"/>
-          <w:color w:val="000000"/>
-        </w:rPr>
-        <w:t>The left column will be the profile image you uploaded to the assets directory </w:t>
+          <w:strike/>
+          <w:color w:val="000000"/>
+        </w:rPr>
+      </w:pPr>
+      <w:r>
+        <w:rPr>
+          <w:rFonts w:ascii="Arial" w:eastAsia="Times New Roman" w:hAnsi="Arial" w:cs="Arial"/>
+          <w:strike/>
+          <w:color w:val="000000"/>
+        </w:rPr>
+        <w:t xml:space="preserve">The left column will be the profile image you uploaded to the assets </w:t>
+      </w:r>
+      <w:proofErr w:type="gramStart"/>
+      <w:r>
+        <w:rPr>
+          <w:rFonts w:ascii="Arial" w:eastAsia="Times New Roman" w:hAnsi="Arial" w:cs="Arial"/>
+          <w:strike/>
+          <w:color w:val="000000"/>
+        </w:rPr>
+        <w:t>directory</w:t>
+      </w:r>
+      <w:proofErr w:type="gramEnd"/>
+      <w:r>
+        <w:rPr>
+          <w:rFonts w:ascii="Arial" w:eastAsia="Times New Roman" w:hAnsi="Arial" w:cs="Arial"/>
+          <w:strike/>
+          <w:color w:val="000000"/>
+        </w:rPr>
+        <w:t> </w:t>
       </w:r>
     </w:p>
     <w:p>
@@ -334,16 +482,28 @@
         <w:textAlignment w:val="baseline"/>
         <w:rPr>
           <w:rFonts w:ascii="Arial" w:eastAsia="Times New Roman" w:hAnsi="Arial" w:cs="Arial"/>
-          <w:color w:val="000000"/>
-        </w:rPr>
-      </w:pPr>
-      <w:r>
-        <w:rPr>
-          <w:rFonts w:ascii="Arial" w:eastAsia="Times New Roman" w:hAnsi="Arial" w:cs="Arial"/>
-          <w:color w:val="000000"/>
-        </w:rPr>
-        <w:t>The right column will be a Bootstrap list with the following data</w:t>
-      </w:r>
+          <w:strike/>
+          <w:color w:val="000000"/>
+        </w:rPr>
+      </w:pPr>
+      <w:r>
+        <w:rPr>
+          <w:rFonts w:ascii="Arial" w:eastAsia="Times New Roman" w:hAnsi="Arial" w:cs="Arial"/>
+          <w:strike/>
+          <w:color w:val="000000"/>
+        </w:rPr>
+        <w:t xml:space="preserve">The right column will be a Bootstrap list with the following </w:t>
+      </w:r>
+      <w:proofErr w:type="gramStart"/>
+      <w:r>
+        <w:rPr>
+          <w:rFonts w:ascii="Arial" w:eastAsia="Times New Roman" w:hAnsi="Arial" w:cs="Arial"/>
+          <w:strike/>
+          <w:color w:val="000000"/>
+        </w:rPr>
+        <w:t>data</w:t>
+      </w:r>
+      <w:proofErr w:type="gramEnd"/>
     </w:p>
     <w:p>
       <w:pPr>
@@ -355,12 +515,14 @@
         <w:textAlignment w:val="baseline"/>
         <w:rPr>
           <w:rFonts w:ascii="Arial" w:eastAsia="Times New Roman" w:hAnsi="Arial" w:cs="Arial"/>
-          <w:color w:val="000000"/>
-        </w:rPr>
-      </w:pPr>
-      <w:r>
-        <w:rPr>
-          <w:rFonts w:ascii="Arial" w:eastAsia="Times New Roman" w:hAnsi="Arial" w:cs="Arial"/>
+          <w:strike/>
+          <w:color w:val="000000"/>
+        </w:rPr>
+      </w:pPr>
+      <w:r>
+        <w:rPr>
+          <w:rFonts w:ascii="Arial" w:eastAsia="Times New Roman" w:hAnsi="Arial" w:cs="Arial"/>
+          <w:strike/>
           <w:color w:val="000000"/>
         </w:rPr>
         <w:t>Full name</w:t>
@@ -376,12 +538,14 @@
         <w:textAlignment w:val="baseline"/>
         <w:rPr>
           <w:rFonts w:ascii="Arial" w:eastAsia="Times New Roman" w:hAnsi="Arial" w:cs="Arial"/>
-          <w:color w:val="000000"/>
-        </w:rPr>
-      </w:pPr>
-      <w:r>
-        <w:rPr>
-          <w:rFonts w:ascii="Arial" w:eastAsia="Times New Roman" w:hAnsi="Arial" w:cs="Arial"/>
+          <w:strike/>
+          <w:color w:val="000000"/>
+        </w:rPr>
+      </w:pPr>
+      <w:r>
+        <w:rPr>
+          <w:rFonts w:ascii="Arial" w:eastAsia="Times New Roman" w:hAnsi="Arial" w:cs="Arial"/>
+          <w:strike/>
           <w:color w:val="000000"/>
         </w:rPr>
         <w:t>Favorite food</w:t>
@@ -397,12 +561,14 @@
         <w:textAlignment w:val="baseline"/>
         <w:rPr>
           <w:rFonts w:ascii="Arial" w:eastAsia="Times New Roman" w:hAnsi="Arial" w:cs="Arial"/>
-          <w:color w:val="000000"/>
-        </w:rPr>
-      </w:pPr>
-      <w:r>
-        <w:rPr>
-          <w:rFonts w:ascii="Arial" w:eastAsia="Times New Roman" w:hAnsi="Arial" w:cs="Arial"/>
+          <w:strike/>
+          <w:color w:val="000000"/>
+        </w:rPr>
+      </w:pPr>
+      <w:r>
+        <w:rPr>
+          <w:rFonts w:ascii="Arial" w:eastAsia="Times New Roman" w:hAnsi="Arial" w:cs="Arial"/>
+          <w:strike/>
           <w:color w:val="000000"/>
         </w:rPr>
         <w:t>Favorite color</w:t>
@@ -418,12 +584,14 @@
         <w:textAlignment w:val="baseline"/>
         <w:rPr>
           <w:rFonts w:ascii="Arial" w:eastAsia="Times New Roman" w:hAnsi="Arial" w:cs="Arial"/>
-          <w:color w:val="000000"/>
-        </w:rPr>
-      </w:pPr>
-      <w:r>
-        <w:rPr>
-          <w:rFonts w:ascii="Arial" w:eastAsia="Times New Roman" w:hAnsi="Arial" w:cs="Arial"/>
+          <w:strike/>
+          <w:color w:val="000000"/>
+        </w:rPr>
+      </w:pPr>
+      <w:r>
+        <w:rPr>
+          <w:rFonts w:ascii="Arial" w:eastAsia="Times New Roman" w:hAnsi="Arial" w:cs="Arial"/>
+          <w:strike/>
           <w:color w:val="000000"/>
         </w:rPr>
         <w:t>Inside the left-columns div tag add a directive for the &lt;app-my-image&gt;</w:t>
@@ -439,12 +607,14 @@
         <w:textAlignment w:val="baseline"/>
         <w:rPr>
           <w:rFonts w:ascii="Arial" w:eastAsia="Times New Roman" w:hAnsi="Arial" w:cs="Arial"/>
-          <w:color w:val="000000"/>
-        </w:rPr>
-      </w:pPr>
-      <w:r>
-        <w:rPr>
-          <w:rFonts w:ascii="Arial" w:eastAsia="Times New Roman" w:hAnsi="Arial" w:cs="Arial"/>
+          <w:strike/>
+          <w:color w:val="000000"/>
+        </w:rPr>
+      </w:pPr>
+      <w:r>
+        <w:rPr>
+          <w:rFonts w:ascii="Arial" w:eastAsia="Times New Roman" w:hAnsi="Arial" w:cs="Arial"/>
+          <w:strike/>
           <w:color w:val="000000"/>
         </w:rPr>
         <w:t>Inside the right-columns div tag add a directive for &lt;app-my-details&gt;</w:t>
@@ -460,12 +630,14 @@
         <w:textAlignment w:val="baseline"/>
         <w:rPr>
           <w:rFonts w:ascii="Arial" w:eastAsia="Times New Roman" w:hAnsi="Arial" w:cs="Arial"/>
-          <w:color w:val="000000"/>
-        </w:rPr>
-      </w:pPr>
-      <w:r>
-        <w:rPr>
-          <w:rFonts w:ascii="Arial" w:eastAsia="Times New Roman" w:hAnsi="Arial" w:cs="Arial"/>
+          <w:strike/>
+          <w:color w:val="000000"/>
+        </w:rPr>
+      </w:pPr>
+      <w:r>
+        <w:rPr>
+          <w:rFonts w:ascii="Arial" w:eastAsia="Times New Roman" w:hAnsi="Arial" w:cs="Arial"/>
+          <w:strike/>
           <w:color w:val="000000"/>
         </w:rPr>
         <w:t>my-image.component.html</w:t>
@@ -481,16 +653,64 @@
         <w:textAlignment w:val="baseline"/>
         <w:rPr>
           <w:rFonts w:ascii="Arial" w:eastAsia="Times New Roman" w:hAnsi="Arial" w:cs="Arial"/>
-          <w:color w:val="000000"/>
-        </w:rPr>
-      </w:pPr>
-      <w:r>
-        <w:rPr>
-          <w:rFonts w:ascii="Arial" w:eastAsia="Times New Roman" w:hAnsi="Arial" w:cs="Arial"/>
-          <w:color w:val="000000"/>
-        </w:rPr>
-        <w:t>Add a single HTML img element with the src pointing to your profile picture in the assets directory</w:t>
-      </w:r>
+          <w:strike/>
+          <w:color w:val="000000"/>
+        </w:rPr>
+      </w:pPr>
+      <w:r>
+        <w:rPr>
+          <w:rFonts w:ascii="Arial" w:eastAsia="Times New Roman" w:hAnsi="Arial" w:cs="Arial"/>
+          <w:strike/>
+          <w:color w:val="000000"/>
+        </w:rPr>
+        <w:t xml:space="preserve">Add a single HTML </w:t>
+      </w:r>
+      <w:proofErr w:type="spellStart"/>
+      <w:r>
+        <w:rPr>
+          <w:rFonts w:ascii="Arial" w:eastAsia="Times New Roman" w:hAnsi="Arial" w:cs="Arial"/>
+          <w:strike/>
+          <w:color w:val="000000"/>
+        </w:rPr>
+        <w:t>img</w:t>
+      </w:r>
+      <w:proofErr w:type="spellEnd"/>
+      <w:r>
+        <w:rPr>
+          <w:rFonts w:ascii="Arial" w:eastAsia="Times New Roman" w:hAnsi="Arial" w:cs="Arial"/>
+          <w:strike/>
+          <w:color w:val="000000"/>
+        </w:rPr>
+        <w:t xml:space="preserve"> element with the </w:t>
+      </w:r>
+      <w:proofErr w:type="spellStart"/>
+      <w:r>
+        <w:rPr>
+          <w:rFonts w:ascii="Arial" w:eastAsia="Times New Roman" w:hAnsi="Arial" w:cs="Arial"/>
+          <w:strike/>
+          <w:color w:val="000000"/>
+        </w:rPr>
+        <w:t>src</w:t>
+      </w:r>
+      <w:proofErr w:type="spellEnd"/>
+      <w:r>
+        <w:rPr>
+          <w:rFonts w:ascii="Arial" w:eastAsia="Times New Roman" w:hAnsi="Arial" w:cs="Arial"/>
+          <w:strike/>
+          <w:color w:val="000000"/>
+        </w:rPr>
+        <w:t xml:space="preserve"> pointing to your profile picture in the assets </w:t>
+      </w:r>
+      <w:proofErr w:type="gramStart"/>
+      <w:r>
+        <w:rPr>
+          <w:rFonts w:ascii="Arial" w:eastAsia="Times New Roman" w:hAnsi="Arial" w:cs="Arial"/>
+          <w:strike/>
+          <w:color w:val="000000"/>
+        </w:rPr>
+        <w:t>directory</w:t>
+      </w:r>
+      <w:proofErr w:type="gramEnd"/>
     </w:p>
     <w:p>
       <w:pPr>
@@ -502,12 +722,14 @@
         <w:textAlignment w:val="baseline"/>
         <w:rPr>
           <w:rFonts w:ascii="Arial" w:eastAsia="Times New Roman" w:hAnsi="Arial" w:cs="Arial"/>
-          <w:color w:val="000000"/>
-        </w:rPr>
-      </w:pPr>
-      <w:r>
-        <w:rPr>
-          <w:rFonts w:ascii="Arial" w:eastAsia="Times New Roman" w:hAnsi="Arial" w:cs="Arial"/>
+          <w:strike/>
+          <w:color w:val="000000"/>
+        </w:rPr>
+      </w:pPr>
+      <w:r>
+        <w:rPr>
+          <w:rFonts w:ascii="Arial" w:eastAsia="Times New Roman" w:hAnsi="Arial" w:cs="Arial"/>
+          <w:strike/>
           <w:color w:val="000000"/>
         </w:rPr>
         <w:t>my-details.component.html</w:t>
@@ -523,12 +745,14 @@
         <w:textAlignment w:val="baseline"/>
         <w:rPr>
           <w:rFonts w:ascii="Arial" w:eastAsia="Times New Roman" w:hAnsi="Arial" w:cs="Arial"/>
-          <w:color w:val="000000"/>
-        </w:rPr>
-      </w:pPr>
-      <w:r>
-        <w:rPr>
-          <w:rFonts w:ascii="Arial" w:eastAsia="Times New Roman" w:hAnsi="Arial" w:cs="Arial"/>
+          <w:strike/>
+          <w:color w:val="000000"/>
+        </w:rPr>
+      </w:pPr>
+      <w:r>
+        <w:rPr>
+          <w:rFonts w:ascii="Arial" w:eastAsia="Times New Roman" w:hAnsi="Arial" w:cs="Arial"/>
+          <w:strike/>
           <w:color w:val="000000"/>
         </w:rPr>
         <w:t>Create a Bootstrap unordered list with three list items for </w:t>
@@ -544,12 +768,14 @@
         <w:textAlignment w:val="baseline"/>
         <w:rPr>
           <w:rFonts w:ascii="Arial" w:eastAsia="Times New Roman" w:hAnsi="Arial" w:cs="Arial"/>
-          <w:color w:val="000000"/>
-        </w:rPr>
-      </w:pPr>
-      <w:r>
-        <w:rPr>
-          <w:rFonts w:ascii="Arial" w:eastAsia="Times New Roman" w:hAnsi="Arial" w:cs="Arial"/>
+          <w:strike/>
+          <w:color w:val="000000"/>
+        </w:rPr>
+      </w:pPr>
+      <w:r>
+        <w:rPr>
+          <w:rFonts w:ascii="Arial" w:eastAsia="Times New Roman" w:hAnsi="Arial" w:cs="Arial"/>
+          <w:strike/>
           <w:color w:val="000000"/>
         </w:rPr>
         <w:t>Name: &lt;your actual name&gt;</w:t>
@@ -565,12 +791,14 @@
         <w:textAlignment w:val="baseline"/>
         <w:rPr>
           <w:rFonts w:ascii="Arial" w:eastAsia="Times New Roman" w:hAnsi="Arial" w:cs="Arial"/>
-          <w:color w:val="000000"/>
-        </w:rPr>
-      </w:pPr>
-      <w:r>
-        <w:rPr>
-          <w:rFonts w:ascii="Arial" w:eastAsia="Times New Roman" w:hAnsi="Arial" w:cs="Arial"/>
+          <w:strike/>
+          <w:color w:val="000000"/>
+        </w:rPr>
+      </w:pPr>
+      <w:r>
+        <w:rPr>
+          <w:rFonts w:ascii="Arial" w:eastAsia="Times New Roman" w:hAnsi="Arial" w:cs="Arial"/>
+          <w:strike/>
           <w:color w:val="000000"/>
         </w:rPr>
         <w:t>Favorite food: &lt;your favorite food&gt;</w:t>
@@ -586,12 +814,14 @@
         <w:textAlignment w:val="baseline"/>
         <w:rPr>
           <w:rFonts w:ascii="Arial" w:eastAsia="Times New Roman" w:hAnsi="Arial" w:cs="Arial"/>
-          <w:color w:val="000000"/>
-        </w:rPr>
-      </w:pPr>
-      <w:r>
-        <w:rPr>
-          <w:rFonts w:ascii="Arial" w:eastAsia="Times New Roman" w:hAnsi="Arial" w:cs="Arial"/>
+          <w:strike/>
+          <w:color w:val="000000"/>
+        </w:rPr>
+      </w:pPr>
+      <w:r>
+        <w:rPr>
+          <w:rFonts w:ascii="Arial" w:eastAsia="Times New Roman" w:hAnsi="Arial" w:cs="Arial"/>
+          <w:strike/>
           <w:color w:val="000000"/>
         </w:rPr>
         <w:t>Favorite color: &lt;your favorite color&gt;</w:t>
@@ -607,16 +837,30 @@
         <w:textAlignment w:val="baseline"/>
         <w:rPr>
           <w:rFonts w:ascii="Arial" w:eastAsia="Times New Roman" w:hAnsi="Arial" w:cs="Arial"/>
-          <w:color w:val="000000"/>
-        </w:rPr>
-      </w:pPr>
-      <w:r>
-        <w:rPr>
-          <w:rFonts w:ascii="Arial" w:eastAsia="Times New Roman" w:hAnsi="Arial" w:cs="Arial"/>
-          <w:color w:val="000000"/>
-        </w:rPr>
-        <w:t>app.component.ts</w:t>
-      </w:r>
+          <w:strike/>
+          <w:color w:val="000000"/>
+        </w:rPr>
+      </w:pPr>
+      <w:proofErr w:type="spellStart"/>
+      <w:proofErr w:type="gramStart"/>
+      <w:r>
+        <w:rPr>
+          <w:rFonts w:ascii="Arial" w:eastAsia="Times New Roman" w:hAnsi="Arial" w:cs="Arial"/>
+          <w:strike/>
+          <w:color w:val="000000"/>
+        </w:rPr>
+        <w:t>app.component</w:t>
+      </w:r>
+      <w:proofErr w:type="gramEnd"/>
+      <w:r>
+        <w:rPr>
+          <w:rFonts w:ascii="Arial" w:eastAsia="Times New Roman" w:hAnsi="Arial" w:cs="Arial"/>
+          <w:strike/>
+          <w:color w:val="000000"/>
+        </w:rPr>
+        <w:t>.ts</w:t>
+      </w:r>
+      <w:proofErr w:type="spellEnd"/>
     </w:p>
     <w:p>
       <w:pPr>
@@ -628,15 +872,35 @@
         <w:textAlignment w:val="baseline"/>
         <w:rPr>
           <w:rFonts w:ascii="Arial" w:eastAsia="Times New Roman" w:hAnsi="Arial" w:cs="Arial"/>
-          <w:color w:val="000000"/>
-        </w:rPr>
-      </w:pPr>
-      <w:r>
-        <w:rPr>
-          <w:rFonts w:ascii="Arial" w:eastAsia="Times New Roman" w:hAnsi="Arial" w:cs="Arial"/>
-          <w:color w:val="000000"/>
-        </w:rPr>
-        <w:t>Remove the title variable and add a new variable named “assignment” of type string </w:t>
+          <w:strike/>
+          <w:color w:val="000000"/>
+        </w:rPr>
+      </w:pPr>
+      <w:r>
+        <w:rPr>
+          <w:rFonts w:ascii="Arial" w:eastAsia="Times New Roman" w:hAnsi="Arial" w:cs="Arial"/>
+          <w:strike/>
+          <w:color w:val="000000"/>
+        </w:rPr>
+        <w:t xml:space="preserve">Remove the title variable and add a new variable named “assignment” of type </w:t>
+      </w:r>
+      <w:proofErr w:type="gramStart"/>
+      <w:r>
+        <w:rPr>
+          <w:rFonts w:ascii="Arial" w:eastAsia="Times New Roman" w:hAnsi="Arial" w:cs="Arial"/>
+          <w:strike/>
+          <w:color w:val="000000"/>
+        </w:rPr>
+        <w:t>string</w:t>
+      </w:r>
+      <w:proofErr w:type="gramEnd"/>
+      <w:r>
+        <w:rPr>
+          <w:rFonts w:ascii="Arial" w:eastAsia="Times New Roman" w:hAnsi="Arial" w:cs="Arial"/>
+          <w:strike/>
+          <w:color w:val="000000"/>
+        </w:rPr>
+        <w:t> </w:t>
       </w:r>
     </w:p>
     <w:p>
@@ -649,16 +913,28 @@
         <w:textAlignment w:val="baseline"/>
         <w:rPr>
           <w:rFonts w:ascii="Arial" w:eastAsia="Times New Roman" w:hAnsi="Arial" w:cs="Arial"/>
-          <w:color w:val="000000"/>
-        </w:rPr>
-      </w:pPr>
-      <w:r>
-        <w:rPr>
-          <w:rFonts w:ascii="Arial" w:eastAsia="Times New Roman" w:hAnsi="Arial" w:cs="Arial"/>
-          <w:color w:val="000000"/>
-        </w:rPr>
-        <w:t>Supply the assignment variable a value of “Assignment 1.5 - Components”</w:t>
-      </w:r>
+          <w:strike/>
+          <w:color w:val="000000"/>
+        </w:rPr>
+      </w:pPr>
+      <w:r>
+        <w:rPr>
+          <w:rFonts w:ascii="Arial" w:eastAsia="Times New Roman" w:hAnsi="Arial" w:cs="Arial"/>
+          <w:strike/>
+          <w:color w:val="000000"/>
+        </w:rPr>
+        <w:t xml:space="preserve">Supply the assignment variable a value of “Assignment 1.5 - </w:t>
+      </w:r>
+      <w:proofErr w:type="gramStart"/>
+      <w:r>
+        <w:rPr>
+          <w:rFonts w:ascii="Arial" w:eastAsia="Times New Roman" w:hAnsi="Arial" w:cs="Arial"/>
+          <w:strike/>
+          <w:color w:val="000000"/>
+        </w:rPr>
+        <w:t>Components”</w:t>
+      </w:r>
+      <w:proofErr w:type="gramEnd"/>
     </w:p>
     <w:p>
       <w:pPr>
@@ -670,12 +946,14 @@
         <w:textAlignment w:val="baseline"/>
         <w:rPr>
           <w:rFonts w:ascii="Arial" w:eastAsia="Times New Roman" w:hAnsi="Arial" w:cs="Arial"/>
-          <w:color w:val="000000"/>
-        </w:rPr>
-      </w:pPr>
-      <w:r>
-        <w:rPr>
-          <w:rFonts w:ascii="Arial" w:eastAsia="Times New Roman" w:hAnsi="Arial" w:cs="Arial"/>
+          <w:strike/>
+          <w:color w:val="000000"/>
+        </w:rPr>
+      </w:pPr>
+      <w:r>
+        <w:rPr>
+          <w:rFonts w:ascii="Arial" w:eastAsia="Times New Roman" w:hAnsi="Arial" w:cs="Arial"/>
+          <w:strike/>
           <w:color w:val="000000"/>
         </w:rPr>
         <w:t>assignment: string = ‘Assignment 1.5 - Components’</w:t>
@@ -691,12 +969,14 @@
         <w:textAlignment w:val="baseline"/>
         <w:rPr>
           <w:rFonts w:ascii="Arial" w:eastAsia="Times New Roman" w:hAnsi="Arial" w:cs="Arial"/>
-          <w:color w:val="000000"/>
-        </w:rPr>
-      </w:pPr>
-      <w:r>
-        <w:rPr>
-          <w:rFonts w:ascii="Arial" w:eastAsia="Times New Roman" w:hAnsi="Arial" w:cs="Arial"/>
+          <w:strike/>
+          <w:color w:val="000000"/>
+        </w:rPr>
+      </w:pPr>
+      <w:r>
+        <w:rPr>
+          <w:rFonts w:ascii="Arial" w:eastAsia="Times New Roman" w:hAnsi="Arial" w:cs="Arial"/>
+          <w:strike/>
           <w:color w:val="000000"/>
         </w:rPr>
         <w:t>app.component.html</w:t>
@@ -712,16 +992,28 @@
         <w:textAlignment w:val="baseline"/>
         <w:rPr>
           <w:rFonts w:ascii="Arial" w:eastAsia="Times New Roman" w:hAnsi="Arial" w:cs="Arial"/>
-          <w:color w:val="000000"/>
-        </w:rPr>
-      </w:pPr>
-      <w:r>
-        <w:rPr>
-          <w:rFonts w:ascii="Arial" w:eastAsia="Times New Roman" w:hAnsi="Arial" w:cs="Arial"/>
-          <w:color w:val="000000"/>
-        </w:rPr>
-        <w:t>Add an h2 above the two columns and give it the value from our assignment variable</w:t>
-      </w:r>
+          <w:strike/>
+          <w:color w:val="000000"/>
+        </w:rPr>
+      </w:pPr>
+      <w:r>
+        <w:rPr>
+          <w:rFonts w:ascii="Arial" w:eastAsia="Times New Roman" w:hAnsi="Arial" w:cs="Arial"/>
+          <w:strike/>
+          <w:color w:val="000000"/>
+        </w:rPr>
+        <w:t xml:space="preserve">Add an h2 above the two columns and give it the value from our assignment </w:t>
+      </w:r>
+      <w:proofErr w:type="gramStart"/>
+      <w:r>
+        <w:rPr>
+          <w:rFonts w:ascii="Arial" w:eastAsia="Times New Roman" w:hAnsi="Arial" w:cs="Arial"/>
+          <w:strike/>
+          <w:color w:val="000000"/>
+        </w:rPr>
+        <w:t>variable</w:t>
+      </w:r>
+      <w:proofErr w:type="gramEnd"/>
     </w:p>
     <w:p>
       <w:pPr>
@@ -733,15 +1025,35 @@
         <w:textAlignment w:val="baseline"/>
         <w:rPr>
           <w:rFonts w:ascii="Arial" w:eastAsia="Times New Roman" w:hAnsi="Arial" w:cs="Arial"/>
-          <w:color w:val="000000"/>
-        </w:rPr>
-      </w:pPr>
-      <w:r>
-        <w:rPr>
-          <w:rFonts w:ascii="Arial" w:eastAsia="Times New Roman" w:hAnsi="Arial" w:cs="Arial"/>
-          <w:color w:val="000000"/>
-        </w:rPr>
-        <w:t>&lt;h2&gt;{{ assignment }}&lt;/h2&gt;</w:t>
+          <w:strike/>
+          <w:color w:val="000000"/>
+        </w:rPr>
+      </w:pPr>
+      <w:r>
+        <w:rPr>
+          <w:rFonts w:ascii="Arial" w:eastAsia="Times New Roman" w:hAnsi="Arial" w:cs="Arial"/>
+          <w:strike/>
+          <w:color w:val="000000"/>
+        </w:rPr>
+        <w:t>&lt;h2</w:t>
+      </w:r>
+      <w:proofErr w:type="gramStart"/>
+      <w:r>
+        <w:rPr>
+          <w:rFonts w:ascii="Arial" w:eastAsia="Times New Roman" w:hAnsi="Arial" w:cs="Arial"/>
+          <w:strike/>
+          <w:color w:val="000000"/>
+        </w:rPr>
+        <w:t>&gt;{</w:t>
+      </w:r>
+      <w:proofErr w:type="gramEnd"/>
+      <w:r>
+        <w:rPr>
+          <w:rFonts w:ascii="Arial" w:eastAsia="Times New Roman" w:hAnsi="Arial" w:cs="Arial"/>
+          <w:strike/>
+          <w:color w:val="000000"/>
+        </w:rPr>
+        <w:t>{ assignment }}&lt;/h2&gt;</w:t>
       </w:r>
     </w:p>
     <w:p>
@@ -754,12 +1066,14 @@
         <w:textAlignment w:val="baseline"/>
         <w:rPr>
           <w:rFonts w:ascii="Arial" w:eastAsia="Times New Roman" w:hAnsi="Arial" w:cs="Arial"/>
-          <w:color w:val="000000"/>
-        </w:rPr>
-      </w:pPr>
-      <w:r>
-        <w:rPr>
-          <w:rFonts w:ascii="Arial" w:eastAsia="Times New Roman" w:hAnsi="Arial" w:cs="Arial"/>
+          <w:strike/>
+          <w:color w:val="000000"/>
+        </w:rPr>
+      </w:pPr>
+      <w:r>
+        <w:rPr>
+          <w:rFonts w:ascii="Arial" w:eastAsia="Times New Roman" w:hAnsi="Arial" w:cs="Arial"/>
+          <w:strike/>
           <w:color w:val="000000"/>
         </w:rPr>
         <w:t>Run and test the application.  </w:t>
@@ -775,15 +1089,35 @@
         <w:textAlignment w:val="baseline"/>
         <w:rPr>
           <w:rFonts w:ascii="Arial" w:eastAsia="Times New Roman" w:hAnsi="Arial" w:cs="Arial"/>
-          <w:color w:val="000000"/>
-        </w:rPr>
-      </w:pPr>
-      <w:r>
-        <w:rPr>
-          <w:rFonts w:ascii="Arial" w:eastAsia="Times New Roman" w:hAnsi="Arial" w:cs="Arial"/>
-          <w:color w:val="000000"/>
-        </w:rPr>
-        <w:t>You are verifying there are two columns with your profile picture and details about your profile.  You are also verifying the page is displaying our assignment number.</w:t>
+          <w:strike/>
+          <w:color w:val="000000"/>
+        </w:rPr>
+      </w:pPr>
+      <w:r>
+        <w:rPr>
+          <w:rFonts w:ascii="Arial" w:eastAsia="Times New Roman" w:hAnsi="Arial" w:cs="Arial"/>
+          <w:strike/>
+          <w:color w:val="000000"/>
+        </w:rPr>
+        <w:t xml:space="preserve">You are verifying there are two columns with your profile picture and details about your profile.  You are also verifying the page </w:t>
+      </w:r>
+      <w:proofErr w:type="gramStart"/>
+      <w:r>
+        <w:rPr>
+          <w:rFonts w:ascii="Arial" w:eastAsia="Times New Roman" w:hAnsi="Arial" w:cs="Arial"/>
+          <w:strike/>
+          <w:color w:val="000000"/>
+        </w:rPr>
+        <w:t>is displaying</w:t>
+      </w:r>
+      <w:proofErr w:type="gramEnd"/>
+      <w:r>
+        <w:rPr>
+          <w:rFonts w:ascii="Arial" w:eastAsia="Times New Roman" w:hAnsi="Arial" w:cs="Arial"/>
+          <w:strike/>
+          <w:color w:val="000000"/>
+        </w:rPr>
+        <w:t xml:space="preserve"> our assignment number.</w:t>
       </w:r>
     </w:p>
     <w:p/>
@@ -798,7 +1132,7 @@
 </file>
 
 <file path=word/numbering.xml><?xml version="1.0" encoding="utf-8"?>
-<w:numbering xmlns:wpc="http://schemas.microsoft.com/office/word/2010/wordprocessingCanvas" xmlns:cx="http://schemas.microsoft.com/office/drawing/2014/chartex" xmlns:cx1="http://schemas.microsoft.com/office/drawing/2015/9/8/chartex" xmlns:cx2="http://schemas.microsoft.com/office/drawing/2015/10/21/chartex" xmlns:cx3="http://schemas.microsoft.com/office/drawing/2016/5/9/chartex" xmlns:cx4="http://schemas.microsoft.com/office/drawing/2016/5/10/chartex" xmlns:cx5="http://schemas.microsoft.com/office/drawing/2016/5/11/chartex" xmlns:cx6="http://schemas.microsoft.com/office/drawing/2016/5/12/chartex" xmlns:cx7="http://schemas.microsoft.com/office/drawing/2016/5/13/chartex" xmlns:cx8="http://schemas.microsoft.com/office/drawing/2016/5/14/chartex" xmlns:mc="http://schemas.openxmlformats.org/markup-compatibility/2006" xmlns:aink="http://schemas.microsoft.com/office/drawing/2016/ink" xmlns:am3d="http://schemas.microsoft.com/office/drawing/2017/model3d" xmlns:o="urn:schemas-microsoft-com:office:office" xmlns:r="http://schemas.openxmlformats.org/officeDocument/2006/relationships" xmlns:m="http://schemas.openxmlformats.org/officeDocument/2006/math" xmlns:v="urn:schemas-microsoft-com:vml" xmlns:wp14="http://schemas.microsoft.com/office/word/2010/wordprocessingDrawing" xmlns:wp="http://schemas.openxmlformats.org/drawingml/2006/wordprocessingDrawing" xmlns:w10="urn:schemas-microsoft-com:office:word" xmlns:w="http://schemas.openxmlformats.org/wordprocessingml/2006/main" xmlns:w14="http://schemas.microsoft.com/office/word/2010/wordml" xmlns:w15="http://schemas.microsoft.com/office/word/2012/wordml" xmlns:w16cex="http://schemas.microsoft.com/office/word/2018/wordml/cex" xmlns:w16cid="http://schemas.microsoft.com/office/word/2016/wordml/cid" xmlns:w16="http://schemas.microsoft.com/office/word/2018/wordml" xmlns:w16se="http://schemas.microsoft.com/office/word/2015/wordml/symex" xmlns:wpg="http://schemas.microsoft.com/office/word/2010/wordprocessingGroup" xmlns:wpi="http://schemas.microsoft.com/office/word/2010/wordprocessingInk" xmlns:wne="http://schemas.microsoft.com/office/word/2006/wordml" xmlns:wps="http://schemas.microsoft.com/office/word/2010/wordprocessingShape" mc:Ignorable="w14 w15 w16se w16cid w16 w16cex wp14">
+<w:numbering xmlns:wpc="http://schemas.microsoft.com/office/word/2010/wordprocessingCanvas" xmlns:cx="http://schemas.microsoft.com/office/drawing/2014/chartex" xmlns:cx1="http://schemas.microsoft.com/office/drawing/2015/9/8/chartex" xmlns:cx2="http://schemas.microsoft.com/office/drawing/2015/10/21/chartex" xmlns:cx3="http://schemas.microsoft.com/office/drawing/2016/5/9/chartex" xmlns:cx4="http://schemas.microsoft.com/office/drawing/2016/5/10/chartex" xmlns:cx5="http://schemas.microsoft.com/office/drawing/2016/5/11/chartex" xmlns:cx6="http://schemas.microsoft.com/office/drawing/2016/5/12/chartex" xmlns:cx7="http://schemas.microsoft.com/office/drawing/2016/5/13/chartex" xmlns:cx8="http://schemas.microsoft.com/office/drawing/2016/5/14/chartex" xmlns:mc="http://schemas.openxmlformats.org/markup-compatibility/2006" xmlns:aink="http://schemas.microsoft.com/office/drawing/2016/ink" xmlns:am3d="http://schemas.microsoft.com/office/drawing/2017/model3d" xmlns:o="urn:schemas-microsoft-com:office:office" xmlns:oel="http://schemas.microsoft.com/office/2019/extlst" xmlns:r="http://schemas.openxmlformats.org/officeDocument/2006/relationships" xmlns:m="http://schemas.openxmlformats.org/officeDocument/2006/math" xmlns:v="urn:schemas-microsoft-com:vml" xmlns:wp14="http://schemas.microsoft.com/office/word/2010/wordprocessingDrawing" xmlns:wp="http://schemas.openxmlformats.org/drawingml/2006/wordprocessingDrawing" xmlns:w10="urn:schemas-microsoft-com:office:word" xmlns:w="http://schemas.openxmlformats.org/wordprocessingml/2006/main" xmlns:w14="http://schemas.microsoft.com/office/word/2010/wordml" xmlns:w15="http://schemas.microsoft.com/office/word/2012/wordml" xmlns:w16cex="http://schemas.microsoft.com/office/word/2018/wordml/cex" xmlns:w16cid="http://schemas.microsoft.com/office/word/2016/wordml/cid" xmlns:w16="http://schemas.microsoft.com/office/word/2018/wordml" xmlns:w16du="http://schemas.microsoft.com/office/word/2023/wordml/word16du" xmlns:w16sdtdh="http://schemas.microsoft.com/office/word/2020/wordml/sdtdatahash" xmlns:w16se="http://schemas.microsoft.com/office/word/2015/wordml/symex" xmlns:wpg="http://schemas.microsoft.com/office/word/2010/wordprocessingGroup" xmlns:wpi="http://schemas.microsoft.com/office/word/2010/wordprocessingInk" xmlns:wne="http://schemas.microsoft.com/office/word/2006/wordml" xmlns:wps="http://schemas.microsoft.com/office/word/2010/wordprocessingShape" mc:Ignorable="w14 w15 w16se w16cid w16 w16cex w16sdtdh wp14">
   <w:abstractNum w:abstractNumId="0" w15:restartNumberingAfterBreak="0">
     <w:nsid w:val="34DD43A9"/>
     <w:multiLevelType w:val="multilevel"/>
@@ -1246,20 +1580,20 @@
       </w:rPr>
     </w:lvl>
   </w:abstractNum>
-  <w:num w:numId="1">
+  <w:num w:numId="1" w16cid:durableId="15236744">
     <w:abstractNumId w:val="1"/>
   </w:num>
-  <w:num w:numId="2">
+  <w:num w:numId="2" w16cid:durableId="1772312186">
     <w:abstractNumId w:val="2"/>
   </w:num>
-  <w:num w:numId="3">
+  <w:num w:numId="3" w16cid:durableId="1287463544">
     <w:abstractNumId w:val="0"/>
   </w:num>
 </w:numbering>
 </file>
 
 <file path=word/styles.xml><?xml version="1.0" encoding="utf-8"?>
-<w:styles xmlns:mc="http://schemas.openxmlformats.org/markup-compatibility/2006" xmlns:r="http://schemas.openxmlformats.org/officeDocument/2006/relationships" xmlns:w="http://schemas.openxmlformats.org/wordprocessingml/2006/main" xmlns:w14="http://schemas.microsoft.com/office/word/2010/wordml" xmlns:w15="http://schemas.microsoft.com/office/word/2012/wordml" xmlns:w16cex="http://schemas.microsoft.com/office/word/2018/wordml/cex" xmlns:w16cid="http://schemas.microsoft.com/office/word/2016/wordml/cid" xmlns:w16="http://schemas.microsoft.com/office/word/2018/wordml" xmlns:w16se="http://schemas.microsoft.com/office/word/2015/wordml/symex" mc:Ignorable="w14 w15 w16se w16cid w16 w16cex">
+<w:styles xmlns:mc="http://schemas.openxmlformats.org/markup-compatibility/2006" xmlns:r="http://schemas.openxmlformats.org/officeDocument/2006/relationships" xmlns:w="http://schemas.openxmlformats.org/wordprocessingml/2006/main" xmlns:w14="http://schemas.microsoft.com/office/word/2010/wordml" xmlns:w15="http://schemas.microsoft.com/office/word/2012/wordml" xmlns:w16cex="http://schemas.microsoft.com/office/word/2018/wordml/cex" xmlns:w16cid="http://schemas.microsoft.com/office/word/2016/wordml/cid" xmlns:w16="http://schemas.microsoft.com/office/word/2018/wordml" xmlns:w16sdtdh="http://schemas.microsoft.com/office/word/2020/wordml/sdtdatahash" xmlns:w16se="http://schemas.microsoft.com/office/word/2015/wordml/symex" mc:Ignorable="w14 w15 w16se w16cid w16 w16cex w16sdtdh">
   <w:docDefaults>
     <w:rPrDefault>
       <w:rPr>

--- a/week-1/Instructions - Exercise 1.5 - Components.docx
+++ b/week-1/Instructions - Exercise 1.5 - Components.docx
@@ -40,35 +40,15 @@
         <w:textAlignment w:val="baseline"/>
         <w:rPr>
           <w:rFonts w:ascii="Arial" w:eastAsia="Times New Roman" w:hAnsi="Arial" w:cs="Arial"/>
-          <w:strike/>
-          <w:color w:val="000000"/>
-        </w:rPr>
-      </w:pPr>
-      <w:r>
-        <w:rPr>
-          <w:rFonts w:ascii="Arial" w:eastAsia="Times New Roman" w:hAnsi="Arial" w:cs="Arial"/>
-          <w:strike/>
-          <w:color w:val="000000"/>
-        </w:rPr>
-        <w:t xml:space="preserve">Generate a new Angular application and name </w:t>
-      </w:r>
-      <w:proofErr w:type="gramStart"/>
-      <w:r>
-        <w:rPr>
-          <w:rFonts w:ascii="Arial" w:eastAsia="Times New Roman" w:hAnsi="Arial" w:cs="Arial"/>
-          <w:strike/>
-          <w:color w:val="000000"/>
-        </w:rPr>
-        <w:t>it</w:t>
-      </w:r>
-      <w:proofErr w:type="gramEnd"/>
-      <w:r>
-        <w:rPr>
-          <w:rFonts w:ascii="Arial" w:eastAsia="Times New Roman" w:hAnsi="Arial" w:cs="Arial"/>
-          <w:strike/>
-          <w:color w:val="000000"/>
-        </w:rPr>
-        <w:t xml:space="preserve"> profile-app</w:t>
+          <w:color w:val="000000"/>
+        </w:rPr>
+      </w:pPr>
+      <w:r>
+        <w:rPr>
+          <w:rFonts w:ascii="Arial" w:eastAsia="Times New Roman" w:hAnsi="Arial" w:cs="Arial"/>
+          <w:color w:val="000000"/>
+        </w:rPr>
+        <w:t>Generate a new Angular application and name it profile-app</w:t>
       </w:r>
     </w:p>
     <w:p>
@@ -81,30 +61,16 @@
         <w:textAlignment w:val="baseline"/>
         <w:rPr>
           <w:rFonts w:ascii="Arial" w:eastAsia="Times New Roman" w:hAnsi="Arial" w:cs="Arial"/>
-          <w:strike/>
-          <w:color w:val="000000"/>
-        </w:rPr>
-      </w:pPr>
-      <w:r>
-        <w:rPr>
-          <w:rFonts w:ascii="Arial" w:eastAsia="Times New Roman" w:hAnsi="Arial" w:cs="Arial"/>
-          <w:strike/>
-          <w:color w:val="000000"/>
-        </w:rPr>
-        <w:t xml:space="preserve">Install and wire Bootstrap and </w:t>
-      </w:r>
-      <w:proofErr w:type="spellStart"/>
-      <w:proofErr w:type="gramStart"/>
-      <w:r>
-        <w:rPr>
-          <w:rFonts w:ascii="Arial" w:eastAsia="Times New Roman" w:hAnsi="Arial" w:cs="Arial"/>
-          <w:strike/>
-          <w:color w:val="000000"/>
-        </w:rPr>
-        <w:t>jquery</w:t>
-      </w:r>
-      <w:proofErr w:type="spellEnd"/>
-      <w:proofErr w:type="gramEnd"/>
+          <w:color w:val="000000"/>
+        </w:rPr>
+      </w:pPr>
+      <w:r>
+        <w:rPr>
+          <w:rFonts w:ascii="Arial" w:eastAsia="Times New Roman" w:hAnsi="Arial" w:cs="Arial"/>
+          <w:color w:val="000000"/>
+        </w:rPr>
+        <w:t>Install and wire Bootstrap and jquery</w:t>
+      </w:r>
     </w:p>
     <w:p>
       <w:pPr>
@@ -116,46 +82,16 @@
         <w:textAlignment w:val="baseline"/>
         <w:rPr>
           <w:rFonts w:ascii="Arial" w:eastAsia="Times New Roman" w:hAnsi="Arial" w:cs="Arial"/>
-          <w:strike/>
-          <w:color w:val="000000"/>
-        </w:rPr>
-      </w:pPr>
-      <w:r>
-        <w:rPr>
-          <w:rFonts w:ascii="Arial" w:eastAsia="Times New Roman" w:hAnsi="Arial" w:cs="Arial"/>
-          <w:strike/>
-          <w:color w:val="000000"/>
-        </w:rPr>
-        <w:t xml:space="preserve">Using </w:t>
-      </w:r>
-      <w:proofErr w:type="spellStart"/>
-      <w:r>
-        <w:rPr>
-          <w:rFonts w:ascii="Arial" w:eastAsia="Times New Roman" w:hAnsi="Arial" w:cs="Arial"/>
-          <w:strike/>
-          <w:color w:val="000000"/>
-        </w:rPr>
-        <w:t>Angular’s</w:t>
-      </w:r>
-      <w:proofErr w:type="spellEnd"/>
-      <w:r>
-        <w:rPr>
-          <w:rFonts w:ascii="Arial" w:eastAsia="Times New Roman" w:hAnsi="Arial" w:cs="Arial"/>
-          <w:strike/>
-          <w:color w:val="000000"/>
-        </w:rPr>
-        <w:t xml:space="preserve"> CLI, generate two components: my-image and my-</w:t>
-      </w:r>
-      <w:proofErr w:type="gramStart"/>
-      <w:r>
-        <w:rPr>
-          <w:rFonts w:ascii="Arial" w:eastAsia="Times New Roman" w:hAnsi="Arial" w:cs="Arial"/>
-          <w:strike/>
-          <w:color w:val="000000"/>
-        </w:rPr>
-        <w:t>details</w:t>
-      </w:r>
-      <w:proofErr w:type="gramEnd"/>
+          <w:color w:val="000000"/>
+        </w:rPr>
+      </w:pPr>
+      <w:r>
+        <w:rPr>
+          <w:rFonts w:ascii="Arial" w:eastAsia="Times New Roman" w:hAnsi="Arial" w:cs="Arial"/>
+          <w:color w:val="000000"/>
+        </w:rPr>
+        <w:t>Using Angular’s CLI, generate two components: my-image and my-details</w:t>
+      </w:r>
     </w:p>
     <w:p>
       <w:pPr>
@@ -167,14 +103,12 @@
         <w:textAlignment w:val="baseline"/>
         <w:rPr>
           <w:rFonts w:ascii="Arial" w:eastAsia="Times New Roman" w:hAnsi="Arial" w:cs="Arial"/>
-          <w:strike/>
-          <w:color w:val="000000"/>
-        </w:rPr>
-      </w:pPr>
-      <w:r>
-        <w:rPr>
-          <w:rFonts w:ascii="Arial" w:eastAsia="Times New Roman" w:hAnsi="Arial" w:cs="Arial"/>
-          <w:strike/>
+          <w:color w:val="000000"/>
+        </w:rPr>
+      </w:pPr>
+      <w:r>
+        <w:rPr>
+          <w:rFonts w:ascii="Arial" w:eastAsia="Times New Roman" w:hAnsi="Arial" w:cs="Arial"/>
           <w:color w:val="000000"/>
         </w:rPr>
         <w:t>ng g c my-image</w:t>
@@ -190,14 +124,12 @@
         <w:textAlignment w:val="baseline"/>
         <w:rPr>
           <w:rFonts w:ascii="Arial" w:eastAsia="Times New Roman" w:hAnsi="Arial" w:cs="Arial"/>
-          <w:strike/>
-          <w:color w:val="000000"/>
-        </w:rPr>
-      </w:pPr>
-      <w:r>
-        <w:rPr>
-          <w:rFonts w:ascii="Arial" w:eastAsia="Times New Roman" w:hAnsi="Arial" w:cs="Arial"/>
-          <w:strike/>
+          <w:color w:val="000000"/>
+        </w:rPr>
+      </w:pPr>
+      <w:r>
+        <w:rPr>
+          <w:rFonts w:ascii="Arial" w:eastAsia="Times New Roman" w:hAnsi="Arial" w:cs="Arial"/>
           <w:color w:val="000000"/>
         </w:rPr>
         <w:t>ng g c my-details</w:t>
@@ -213,35 +145,15 @@
         <w:textAlignment w:val="baseline"/>
         <w:rPr>
           <w:rFonts w:ascii="Arial" w:eastAsia="Times New Roman" w:hAnsi="Arial" w:cs="Arial"/>
-          <w:strike/>
-          <w:color w:val="000000"/>
-        </w:rPr>
-      </w:pPr>
-      <w:r>
-        <w:rPr>
-          <w:rFonts w:ascii="Arial" w:eastAsia="Times New Roman" w:hAnsi="Arial" w:cs="Arial"/>
-          <w:strike/>
-          <w:color w:val="000000"/>
-        </w:rPr>
-        <w:t xml:space="preserve">Add a picture of yourself to the </w:t>
-      </w:r>
-      <w:proofErr w:type="gramStart"/>
-      <w:r>
-        <w:rPr>
-          <w:rFonts w:ascii="Arial" w:eastAsia="Times New Roman" w:hAnsi="Arial" w:cs="Arial"/>
-          <w:strike/>
-          <w:color w:val="000000"/>
-        </w:rPr>
-        <w:t>applications</w:t>
-      </w:r>
-      <w:proofErr w:type="gramEnd"/>
-      <w:r>
-        <w:rPr>
-          <w:rFonts w:ascii="Arial" w:eastAsia="Times New Roman" w:hAnsi="Arial" w:cs="Arial"/>
-          <w:strike/>
-          <w:color w:val="000000"/>
-        </w:rPr>
-        <w:t xml:space="preserve"> “assets” directory (this will be used as your profile picture) </w:t>
+          <w:color w:val="000000"/>
+        </w:rPr>
+      </w:pPr>
+      <w:r>
+        <w:rPr>
+          <w:rFonts w:ascii="Arial" w:eastAsia="Times New Roman" w:hAnsi="Arial" w:cs="Arial"/>
+          <w:color w:val="000000"/>
+        </w:rPr>
+        <w:t>Add a picture of yourself to the applications “assets” directory (this will be used as your profile picture) </w:t>
       </w:r>
     </w:p>
     <w:p>
@@ -275,35 +187,15 @@
         <w:textAlignment w:val="baseline"/>
         <w:rPr>
           <w:rFonts w:ascii="Arial" w:eastAsia="Times New Roman" w:hAnsi="Arial" w:cs="Arial"/>
-          <w:strike/>
-          <w:color w:val="000000"/>
-        </w:rPr>
-      </w:pPr>
-      <w:r>
-        <w:rPr>
-          <w:rFonts w:ascii="Arial" w:eastAsia="Times New Roman" w:hAnsi="Arial" w:cs="Arial"/>
-          <w:strike/>
-          <w:color w:val="000000"/>
-        </w:rPr>
-        <w:t xml:space="preserve">Remove the pre-generated HTML code from the app.component.html </w:t>
-      </w:r>
-      <w:proofErr w:type="gramStart"/>
-      <w:r>
-        <w:rPr>
-          <w:rFonts w:ascii="Arial" w:eastAsia="Times New Roman" w:hAnsi="Arial" w:cs="Arial"/>
-          <w:strike/>
-          <w:color w:val="000000"/>
-        </w:rPr>
-        <w:t>file</w:t>
-      </w:r>
-      <w:proofErr w:type="gramEnd"/>
-      <w:r>
-        <w:rPr>
-          <w:rFonts w:ascii="Arial" w:eastAsia="Times New Roman" w:hAnsi="Arial" w:cs="Arial"/>
-          <w:strike/>
-          <w:color w:val="000000"/>
-        </w:rPr>
-        <w:t> </w:t>
+          <w:color w:val="000000"/>
+        </w:rPr>
+      </w:pPr>
+      <w:r>
+        <w:rPr>
+          <w:rFonts w:ascii="Arial" w:eastAsia="Times New Roman" w:hAnsi="Arial" w:cs="Arial"/>
+          <w:color w:val="000000"/>
+        </w:rPr>
+        <w:t>Remove the pre-generated HTML code from the app.component.html file </w:t>
       </w:r>
     </w:p>
     <w:p>
@@ -316,28 +208,16 @@
         <w:textAlignment w:val="baseline"/>
         <w:rPr>
           <w:rFonts w:ascii="Arial" w:eastAsia="Times New Roman" w:hAnsi="Arial" w:cs="Arial"/>
-          <w:strike/>
-          <w:color w:val="000000"/>
-        </w:rPr>
-      </w:pPr>
-      <w:r>
-        <w:rPr>
-          <w:rFonts w:ascii="Arial" w:eastAsia="Times New Roman" w:hAnsi="Arial" w:cs="Arial"/>
-          <w:strike/>
-          <w:color w:val="000000"/>
-        </w:rPr>
-        <w:t xml:space="preserve">Create a new Bootstrap layout with a top navigation bar and main container </w:t>
-      </w:r>
-      <w:proofErr w:type="gramStart"/>
-      <w:r>
-        <w:rPr>
-          <w:rFonts w:ascii="Arial" w:eastAsia="Times New Roman" w:hAnsi="Arial" w:cs="Arial"/>
-          <w:strike/>
-          <w:color w:val="000000"/>
-        </w:rPr>
-        <w:t>body</w:t>
-      </w:r>
-      <w:proofErr w:type="gramEnd"/>
+          <w:color w:val="000000"/>
+        </w:rPr>
+      </w:pPr>
+      <w:r>
+        <w:rPr>
+          <w:rFonts w:ascii="Arial" w:eastAsia="Times New Roman" w:hAnsi="Arial" w:cs="Arial"/>
+          <w:color w:val="000000"/>
+        </w:rPr>
+        <w:t>Create a new Bootstrap layout with a top navigation bar and main container body</w:t>
+      </w:r>
     </w:p>
     <w:p>
       <w:pPr>
@@ -349,14 +229,12 @@
         <w:textAlignment w:val="baseline"/>
         <w:rPr>
           <w:rFonts w:ascii="Arial" w:eastAsia="Times New Roman" w:hAnsi="Arial" w:cs="Arial"/>
-          <w:strike/>
-          <w:color w:val="000000"/>
-        </w:rPr>
-      </w:pPr>
-      <w:r>
-        <w:rPr>
-          <w:rFonts w:ascii="Arial" w:eastAsia="Times New Roman" w:hAnsi="Arial" w:cs="Arial"/>
-          <w:strike/>
+          <w:color w:val="000000"/>
+        </w:rPr>
+      </w:pPr>
+      <w:r>
+        <w:rPr>
+          <w:rFonts w:ascii="Arial" w:eastAsia="Times New Roman" w:hAnsi="Arial" w:cs="Arial"/>
           <w:color w:val="000000"/>
         </w:rPr>
         <w:t>Top navigation </w:t>
@@ -372,14 +250,12 @@
         <w:textAlignment w:val="baseline"/>
         <w:rPr>
           <w:rFonts w:ascii="Arial" w:eastAsia="Times New Roman" w:hAnsi="Arial" w:cs="Arial"/>
-          <w:strike/>
-          <w:color w:val="000000"/>
-        </w:rPr>
-      </w:pPr>
-      <w:r>
-        <w:rPr>
-          <w:rFonts w:ascii="Arial" w:eastAsia="Times New Roman" w:hAnsi="Arial" w:cs="Arial"/>
-          <w:strike/>
+          <w:color w:val="000000"/>
+        </w:rPr>
+      </w:pPr>
+      <w:r>
+        <w:rPr>
+          <w:rFonts w:ascii="Arial" w:eastAsia="Times New Roman" w:hAnsi="Arial" w:cs="Arial"/>
           <w:color w:val="000000"/>
         </w:rPr>
         <w:t>Links: Home, About, Contact</w:t>
@@ -395,14 +271,12 @@
         <w:textAlignment w:val="baseline"/>
         <w:rPr>
           <w:rFonts w:ascii="Arial" w:eastAsia="Times New Roman" w:hAnsi="Arial" w:cs="Arial"/>
-          <w:strike/>
-          <w:color w:val="000000"/>
-        </w:rPr>
-      </w:pPr>
-      <w:r>
-        <w:rPr>
-          <w:rFonts w:ascii="Arial" w:eastAsia="Times New Roman" w:hAnsi="Arial" w:cs="Arial"/>
-          <w:strike/>
+          <w:color w:val="000000"/>
+        </w:rPr>
+      </w:pPr>
+      <w:r>
+        <w:rPr>
+          <w:rFonts w:ascii="Arial" w:eastAsia="Times New Roman" w:hAnsi="Arial" w:cs="Arial"/>
           <w:color w:val="000000"/>
         </w:rPr>
         <w:t>Main container body</w:t>
@@ -418,14 +292,12 @@
         <w:textAlignment w:val="baseline"/>
         <w:rPr>
           <w:rFonts w:ascii="Arial" w:eastAsia="Times New Roman" w:hAnsi="Arial" w:cs="Arial"/>
-          <w:strike/>
-          <w:color w:val="000000"/>
-        </w:rPr>
-      </w:pPr>
-      <w:r>
-        <w:rPr>
-          <w:rFonts w:ascii="Arial" w:eastAsia="Times New Roman" w:hAnsi="Arial" w:cs="Arial"/>
-          <w:strike/>
+          <w:color w:val="000000"/>
+        </w:rPr>
+      </w:pPr>
+      <w:r>
+        <w:rPr>
+          <w:rFonts w:ascii="Arial" w:eastAsia="Times New Roman" w:hAnsi="Arial" w:cs="Arial"/>
           <w:color w:val="000000"/>
         </w:rPr>
         <w:t>Two columns </w:t>
@@ -441,35 +313,15 @@
         <w:textAlignment w:val="baseline"/>
         <w:rPr>
           <w:rFonts w:ascii="Arial" w:eastAsia="Times New Roman" w:hAnsi="Arial" w:cs="Arial"/>
-          <w:strike/>
-          <w:color w:val="000000"/>
-        </w:rPr>
-      </w:pPr>
-      <w:r>
-        <w:rPr>
-          <w:rFonts w:ascii="Arial" w:eastAsia="Times New Roman" w:hAnsi="Arial" w:cs="Arial"/>
-          <w:strike/>
-          <w:color w:val="000000"/>
-        </w:rPr>
-        <w:t xml:space="preserve">The left column will be the profile image you uploaded to the assets </w:t>
-      </w:r>
-      <w:proofErr w:type="gramStart"/>
-      <w:r>
-        <w:rPr>
-          <w:rFonts w:ascii="Arial" w:eastAsia="Times New Roman" w:hAnsi="Arial" w:cs="Arial"/>
-          <w:strike/>
-          <w:color w:val="000000"/>
-        </w:rPr>
-        <w:t>directory</w:t>
-      </w:r>
-      <w:proofErr w:type="gramEnd"/>
-      <w:r>
-        <w:rPr>
-          <w:rFonts w:ascii="Arial" w:eastAsia="Times New Roman" w:hAnsi="Arial" w:cs="Arial"/>
-          <w:strike/>
-          <w:color w:val="000000"/>
-        </w:rPr>
-        <w:t> </w:t>
+          <w:color w:val="000000"/>
+        </w:rPr>
+      </w:pPr>
+      <w:r>
+        <w:rPr>
+          <w:rFonts w:ascii="Arial" w:eastAsia="Times New Roman" w:hAnsi="Arial" w:cs="Arial"/>
+          <w:color w:val="000000"/>
+        </w:rPr>
+        <w:t>The left column will be the profile image you uploaded to the assets directory </w:t>
       </w:r>
     </w:p>
     <w:p>
@@ -482,28 +334,16 @@
         <w:textAlignment w:val="baseline"/>
         <w:rPr>
           <w:rFonts w:ascii="Arial" w:eastAsia="Times New Roman" w:hAnsi="Arial" w:cs="Arial"/>
-          <w:strike/>
-          <w:color w:val="000000"/>
-        </w:rPr>
-      </w:pPr>
-      <w:r>
-        <w:rPr>
-          <w:rFonts w:ascii="Arial" w:eastAsia="Times New Roman" w:hAnsi="Arial" w:cs="Arial"/>
-          <w:strike/>
-          <w:color w:val="000000"/>
-        </w:rPr>
-        <w:t xml:space="preserve">The right column will be a Bootstrap list with the following </w:t>
-      </w:r>
-      <w:proofErr w:type="gramStart"/>
-      <w:r>
-        <w:rPr>
-          <w:rFonts w:ascii="Arial" w:eastAsia="Times New Roman" w:hAnsi="Arial" w:cs="Arial"/>
-          <w:strike/>
-          <w:color w:val="000000"/>
-        </w:rPr>
-        <w:t>data</w:t>
-      </w:r>
-      <w:proofErr w:type="gramEnd"/>
+          <w:color w:val="000000"/>
+        </w:rPr>
+      </w:pPr>
+      <w:r>
+        <w:rPr>
+          <w:rFonts w:ascii="Arial" w:eastAsia="Times New Roman" w:hAnsi="Arial" w:cs="Arial"/>
+          <w:color w:val="000000"/>
+        </w:rPr>
+        <w:t>The right column will be a Bootstrap list with the following data</w:t>
+      </w:r>
     </w:p>
     <w:p>
       <w:pPr>
@@ -515,14 +355,12 @@
         <w:textAlignment w:val="baseline"/>
         <w:rPr>
           <w:rFonts w:ascii="Arial" w:eastAsia="Times New Roman" w:hAnsi="Arial" w:cs="Arial"/>
-          <w:strike/>
-          <w:color w:val="000000"/>
-        </w:rPr>
-      </w:pPr>
-      <w:r>
-        <w:rPr>
-          <w:rFonts w:ascii="Arial" w:eastAsia="Times New Roman" w:hAnsi="Arial" w:cs="Arial"/>
-          <w:strike/>
+          <w:color w:val="000000"/>
+        </w:rPr>
+      </w:pPr>
+      <w:r>
+        <w:rPr>
+          <w:rFonts w:ascii="Arial" w:eastAsia="Times New Roman" w:hAnsi="Arial" w:cs="Arial"/>
           <w:color w:val="000000"/>
         </w:rPr>
         <w:t>Full name</w:t>
@@ -538,14 +376,12 @@
         <w:textAlignment w:val="baseline"/>
         <w:rPr>
           <w:rFonts w:ascii="Arial" w:eastAsia="Times New Roman" w:hAnsi="Arial" w:cs="Arial"/>
-          <w:strike/>
-          <w:color w:val="000000"/>
-        </w:rPr>
-      </w:pPr>
-      <w:r>
-        <w:rPr>
-          <w:rFonts w:ascii="Arial" w:eastAsia="Times New Roman" w:hAnsi="Arial" w:cs="Arial"/>
-          <w:strike/>
+          <w:color w:val="000000"/>
+        </w:rPr>
+      </w:pPr>
+      <w:r>
+        <w:rPr>
+          <w:rFonts w:ascii="Arial" w:eastAsia="Times New Roman" w:hAnsi="Arial" w:cs="Arial"/>
           <w:color w:val="000000"/>
         </w:rPr>
         <w:t>Favorite food</w:t>
@@ -561,14 +397,12 @@
         <w:textAlignment w:val="baseline"/>
         <w:rPr>
           <w:rFonts w:ascii="Arial" w:eastAsia="Times New Roman" w:hAnsi="Arial" w:cs="Arial"/>
-          <w:strike/>
-          <w:color w:val="000000"/>
-        </w:rPr>
-      </w:pPr>
-      <w:r>
-        <w:rPr>
-          <w:rFonts w:ascii="Arial" w:eastAsia="Times New Roman" w:hAnsi="Arial" w:cs="Arial"/>
-          <w:strike/>
+          <w:color w:val="000000"/>
+        </w:rPr>
+      </w:pPr>
+      <w:r>
+        <w:rPr>
+          <w:rFonts w:ascii="Arial" w:eastAsia="Times New Roman" w:hAnsi="Arial" w:cs="Arial"/>
           <w:color w:val="000000"/>
         </w:rPr>
         <w:t>Favorite color</w:t>
@@ -584,14 +418,12 @@
         <w:textAlignment w:val="baseline"/>
         <w:rPr>
           <w:rFonts w:ascii="Arial" w:eastAsia="Times New Roman" w:hAnsi="Arial" w:cs="Arial"/>
-          <w:strike/>
-          <w:color w:val="000000"/>
-        </w:rPr>
-      </w:pPr>
-      <w:r>
-        <w:rPr>
-          <w:rFonts w:ascii="Arial" w:eastAsia="Times New Roman" w:hAnsi="Arial" w:cs="Arial"/>
-          <w:strike/>
+          <w:color w:val="000000"/>
+        </w:rPr>
+      </w:pPr>
+      <w:r>
+        <w:rPr>
+          <w:rFonts w:ascii="Arial" w:eastAsia="Times New Roman" w:hAnsi="Arial" w:cs="Arial"/>
           <w:color w:val="000000"/>
         </w:rPr>
         <w:t>Inside the left-columns div tag add a directive for the &lt;app-my-image&gt;</w:t>
@@ -607,14 +439,12 @@
         <w:textAlignment w:val="baseline"/>
         <w:rPr>
           <w:rFonts w:ascii="Arial" w:eastAsia="Times New Roman" w:hAnsi="Arial" w:cs="Arial"/>
-          <w:strike/>
-          <w:color w:val="000000"/>
-        </w:rPr>
-      </w:pPr>
-      <w:r>
-        <w:rPr>
-          <w:rFonts w:ascii="Arial" w:eastAsia="Times New Roman" w:hAnsi="Arial" w:cs="Arial"/>
-          <w:strike/>
+          <w:color w:val="000000"/>
+        </w:rPr>
+      </w:pPr>
+      <w:r>
+        <w:rPr>
+          <w:rFonts w:ascii="Arial" w:eastAsia="Times New Roman" w:hAnsi="Arial" w:cs="Arial"/>
           <w:color w:val="000000"/>
         </w:rPr>
         <w:t>Inside the right-columns div tag add a directive for &lt;app-my-details&gt;</w:t>
@@ -630,14 +460,12 @@
         <w:textAlignment w:val="baseline"/>
         <w:rPr>
           <w:rFonts w:ascii="Arial" w:eastAsia="Times New Roman" w:hAnsi="Arial" w:cs="Arial"/>
-          <w:strike/>
-          <w:color w:val="000000"/>
-        </w:rPr>
-      </w:pPr>
-      <w:r>
-        <w:rPr>
-          <w:rFonts w:ascii="Arial" w:eastAsia="Times New Roman" w:hAnsi="Arial" w:cs="Arial"/>
-          <w:strike/>
+          <w:color w:val="000000"/>
+        </w:rPr>
+      </w:pPr>
+      <w:r>
+        <w:rPr>
+          <w:rFonts w:ascii="Arial" w:eastAsia="Times New Roman" w:hAnsi="Arial" w:cs="Arial"/>
           <w:color w:val="000000"/>
         </w:rPr>
         <w:t>my-image.component.html</w:t>
@@ -653,64 +481,16 @@
         <w:textAlignment w:val="baseline"/>
         <w:rPr>
           <w:rFonts w:ascii="Arial" w:eastAsia="Times New Roman" w:hAnsi="Arial" w:cs="Arial"/>
-          <w:strike/>
-          <w:color w:val="000000"/>
-        </w:rPr>
-      </w:pPr>
-      <w:r>
-        <w:rPr>
-          <w:rFonts w:ascii="Arial" w:eastAsia="Times New Roman" w:hAnsi="Arial" w:cs="Arial"/>
-          <w:strike/>
-          <w:color w:val="000000"/>
-        </w:rPr>
-        <w:t xml:space="preserve">Add a single HTML </w:t>
-      </w:r>
-      <w:proofErr w:type="spellStart"/>
-      <w:r>
-        <w:rPr>
-          <w:rFonts w:ascii="Arial" w:eastAsia="Times New Roman" w:hAnsi="Arial" w:cs="Arial"/>
-          <w:strike/>
-          <w:color w:val="000000"/>
-        </w:rPr>
-        <w:t>img</w:t>
-      </w:r>
-      <w:proofErr w:type="spellEnd"/>
-      <w:r>
-        <w:rPr>
-          <w:rFonts w:ascii="Arial" w:eastAsia="Times New Roman" w:hAnsi="Arial" w:cs="Arial"/>
-          <w:strike/>
-          <w:color w:val="000000"/>
-        </w:rPr>
-        <w:t xml:space="preserve"> element with the </w:t>
-      </w:r>
-      <w:proofErr w:type="spellStart"/>
-      <w:r>
-        <w:rPr>
-          <w:rFonts w:ascii="Arial" w:eastAsia="Times New Roman" w:hAnsi="Arial" w:cs="Arial"/>
-          <w:strike/>
-          <w:color w:val="000000"/>
-        </w:rPr>
-        <w:t>src</w:t>
-      </w:r>
-      <w:proofErr w:type="spellEnd"/>
-      <w:r>
-        <w:rPr>
-          <w:rFonts w:ascii="Arial" w:eastAsia="Times New Roman" w:hAnsi="Arial" w:cs="Arial"/>
-          <w:strike/>
-          <w:color w:val="000000"/>
-        </w:rPr>
-        <w:t xml:space="preserve"> pointing to your profile picture in the assets </w:t>
-      </w:r>
-      <w:proofErr w:type="gramStart"/>
-      <w:r>
-        <w:rPr>
-          <w:rFonts w:ascii="Arial" w:eastAsia="Times New Roman" w:hAnsi="Arial" w:cs="Arial"/>
-          <w:strike/>
-          <w:color w:val="000000"/>
-        </w:rPr>
-        <w:t>directory</w:t>
-      </w:r>
-      <w:proofErr w:type="gramEnd"/>
+          <w:color w:val="000000"/>
+        </w:rPr>
+      </w:pPr>
+      <w:r>
+        <w:rPr>
+          <w:rFonts w:ascii="Arial" w:eastAsia="Times New Roman" w:hAnsi="Arial" w:cs="Arial"/>
+          <w:color w:val="000000"/>
+        </w:rPr>
+        <w:t>Add a single HTML img element with the src pointing to your profile picture in the assets directory</w:t>
+      </w:r>
     </w:p>
     <w:p>
       <w:pPr>
@@ -722,14 +502,12 @@
         <w:textAlignment w:val="baseline"/>
         <w:rPr>
           <w:rFonts w:ascii="Arial" w:eastAsia="Times New Roman" w:hAnsi="Arial" w:cs="Arial"/>
-          <w:strike/>
-          <w:color w:val="000000"/>
-        </w:rPr>
-      </w:pPr>
-      <w:r>
-        <w:rPr>
-          <w:rFonts w:ascii="Arial" w:eastAsia="Times New Roman" w:hAnsi="Arial" w:cs="Arial"/>
-          <w:strike/>
+          <w:color w:val="000000"/>
+        </w:rPr>
+      </w:pPr>
+      <w:r>
+        <w:rPr>
+          <w:rFonts w:ascii="Arial" w:eastAsia="Times New Roman" w:hAnsi="Arial" w:cs="Arial"/>
           <w:color w:val="000000"/>
         </w:rPr>
         <w:t>my-details.component.html</w:t>
@@ -745,14 +523,12 @@
         <w:textAlignment w:val="baseline"/>
         <w:rPr>
           <w:rFonts w:ascii="Arial" w:eastAsia="Times New Roman" w:hAnsi="Arial" w:cs="Arial"/>
-          <w:strike/>
-          <w:color w:val="000000"/>
-        </w:rPr>
-      </w:pPr>
-      <w:r>
-        <w:rPr>
-          <w:rFonts w:ascii="Arial" w:eastAsia="Times New Roman" w:hAnsi="Arial" w:cs="Arial"/>
-          <w:strike/>
+          <w:color w:val="000000"/>
+        </w:rPr>
+      </w:pPr>
+      <w:r>
+        <w:rPr>
+          <w:rFonts w:ascii="Arial" w:eastAsia="Times New Roman" w:hAnsi="Arial" w:cs="Arial"/>
           <w:color w:val="000000"/>
         </w:rPr>
         <w:t>Create a Bootstrap unordered list with three list items for </w:t>
@@ -768,14 +544,12 @@
         <w:textAlignment w:val="baseline"/>
         <w:rPr>
           <w:rFonts w:ascii="Arial" w:eastAsia="Times New Roman" w:hAnsi="Arial" w:cs="Arial"/>
-          <w:strike/>
-          <w:color w:val="000000"/>
-        </w:rPr>
-      </w:pPr>
-      <w:r>
-        <w:rPr>
-          <w:rFonts w:ascii="Arial" w:eastAsia="Times New Roman" w:hAnsi="Arial" w:cs="Arial"/>
-          <w:strike/>
+          <w:color w:val="000000"/>
+        </w:rPr>
+      </w:pPr>
+      <w:r>
+        <w:rPr>
+          <w:rFonts w:ascii="Arial" w:eastAsia="Times New Roman" w:hAnsi="Arial" w:cs="Arial"/>
           <w:color w:val="000000"/>
         </w:rPr>
         <w:t>Name: &lt;your actual name&gt;</w:t>
@@ -791,14 +565,12 @@
         <w:textAlignment w:val="baseline"/>
         <w:rPr>
           <w:rFonts w:ascii="Arial" w:eastAsia="Times New Roman" w:hAnsi="Arial" w:cs="Arial"/>
-          <w:strike/>
-          <w:color w:val="000000"/>
-        </w:rPr>
-      </w:pPr>
-      <w:r>
-        <w:rPr>
-          <w:rFonts w:ascii="Arial" w:eastAsia="Times New Roman" w:hAnsi="Arial" w:cs="Arial"/>
-          <w:strike/>
+          <w:color w:val="000000"/>
+        </w:rPr>
+      </w:pPr>
+      <w:r>
+        <w:rPr>
+          <w:rFonts w:ascii="Arial" w:eastAsia="Times New Roman" w:hAnsi="Arial" w:cs="Arial"/>
           <w:color w:val="000000"/>
         </w:rPr>
         <w:t>Favorite food: &lt;your favorite food&gt;</w:t>
@@ -814,14 +586,12 @@
         <w:textAlignment w:val="baseline"/>
         <w:rPr>
           <w:rFonts w:ascii="Arial" w:eastAsia="Times New Roman" w:hAnsi="Arial" w:cs="Arial"/>
-          <w:strike/>
-          <w:color w:val="000000"/>
-        </w:rPr>
-      </w:pPr>
-      <w:r>
-        <w:rPr>
-          <w:rFonts w:ascii="Arial" w:eastAsia="Times New Roman" w:hAnsi="Arial" w:cs="Arial"/>
-          <w:strike/>
+          <w:color w:val="000000"/>
+        </w:rPr>
+      </w:pPr>
+      <w:r>
+        <w:rPr>
+          <w:rFonts w:ascii="Arial" w:eastAsia="Times New Roman" w:hAnsi="Arial" w:cs="Arial"/>
           <w:color w:val="000000"/>
         </w:rPr>
         <w:t>Favorite color: &lt;your favorite color&gt;</w:t>
@@ -837,30 +607,16 @@
         <w:textAlignment w:val="baseline"/>
         <w:rPr>
           <w:rFonts w:ascii="Arial" w:eastAsia="Times New Roman" w:hAnsi="Arial" w:cs="Arial"/>
-          <w:strike/>
-          <w:color w:val="000000"/>
-        </w:rPr>
-      </w:pPr>
-      <w:proofErr w:type="spellStart"/>
-      <w:proofErr w:type="gramStart"/>
-      <w:r>
-        <w:rPr>
-          <w:rFonts w:ascii="Arial" w:eastAsia="Times New Roman" w:hAnsi="Arial" w:cs="Arial"/>
-          <w:strike/>
-          <w:color w:val="000000"/>
-        </w:rPr>
-        <w:t>app.component</w:t>
-      </w:r>
-      <w:proofErr w:type="gramEnd"/>
-      <w:r>
-        <w:rPr>
-          <w:rFonts w:ascii="Arial" w:eastAsia="Times New Roman" w:hAnsi="Arial" w:cs="Arial"/>
-          <w:strike/>
-          <w:color w:val="000000"/>
-        </w:rPr>
-        <w:t>.ts</w:t>
-      </w:r>
-      <w:proofErr w:type="spellEnd"/>
+          <w:color w:val="000000"/>
+        </w:rPr>
+      </w:pPr>
+      <w:r>
+        <w:rPr>
+          <w:rFonts w:ascii="Arial" w:eastAsia="Times New Roman" w:hAnsi="Arial" w:cs="Arial"/>
+          <w:color w:val="000000"/>
+        </w:rPr>
+        <w:t>app.component.ts</w:t>
+      </w:r>
     </w:p>
     <w:p>
       <w:pPr>
@@ -872,35 +628,15 @@
         <w:textAlignment w:val="baseline"/>
         <w:rPr>
           <w:rFonts w:ascii="Arial" w:eastAsia="Times New Roman" w:hAnsi="Arial" w:cs="Arial"/>
-          <w:strike/>
-          <w:color w:val="000000"/>
-        </w:rPr>
-      </w:pPr>
-      <w:r>
-        <w:rPr>
-          <w:rFonts w:ascii="Arial" w:eastAsia="Times New Roman" w:hAnsi="Arial" w:cs="Arial"/>
-          <w:strike/>
-          <w:color w:val="000000"/>
-        </w:rPr>
-        <w:t xml:space="preserve">Remove the title variable and add a new variable named “assignment” of type </w:t>
-      </w:r>
-      <w:proofErr w:type="gramStart"/>
-      <w:r>
-        <w:rPr>
-          <w:rFonts w:ascii="Arial" w:eastAsia="Times New Roman" w:hAnsi="Arial" w:cs="Arial"/>
-          <w:strike/>
-          <w:color w:val="000000"/>
-        </w:rPr>
-        <w:t>string</w:t>
-      </w:r>
-      <w:proofErr w:type="gramEnd"/>
-      <w:r>
-        <w:rPr>
-          <w:rFonts w:ascii="Arial" w:eastAsia="Times New Roman" w:hAnsi="Arial" w:cs="Arial"/>
-          <w:strike/>
-          <w:color w:val="000000"/>
-        </w:rPr>
-        <w:t> </w:t>
+          <w:color w:val="000000"/>
+        </w:rPr>
+      </w:pPr>
+      <w:r>
+        <w:rPr>
+          <w:rFonts w:ascii="Arial" w:eastAsia="Times New Roman" w:hAnsi="Arial" w:cs="Arial"/>
+          <w:color w:val="000000"/>
+        </w:rPr>
+        <w:t>Remove the title variable and add a new variable named “assignment” of type string </w:t>
       </w:r>
     </w:p>
     <w:p>
@@ -913,28 +649,16 @@
         <w:textAlignment w:val="baseline"/>
         <w:rPr>
           <w:rFonts w:ascii="Arial" w:eastAsia="Times New Roman" w:hAnsi="Arial" w:cs="Arial"/>
-          <w:strike/>
-          <w:color w:val="000000"/>
-        </w:rPr>
-      </w:pPr>
-      <w:r>
-        <w:rPr>
-          <w:rFonts w:ascii="Arial" w:eastAsia="Times New Roman" w:hAnsi="Arial" w:cs="Arial"/>
-          <w:strike/>
-          <w:color w:val="000000"/>
-        </w:rPr>
-        <w:t xml:space="preserve">Supply the assignment variable a value of “Assignment 1.5 - </w:t>
-      </w:r>
-      <w:proofErr w:type="gramStart"/>
-      <w:r>
-        <w:rPr>
-          <w:rFonts w:ascii="Arial" w:eastAsia="Times New Roman" w:hAnsi="Arial" w:cs="Arial"/>
-          <w:strike/>
-          <w:color w:val="000000"/>
-        </w:rPr>
-        <w:t>Components”</w:t>
-      </w:r>
-      <w:proofErr w:type="gramEnd"/>
+          <w:color w:val="000000"/>
+        </w:rPr>
+      </w:pPr>
+      <w:r>
+        <w:rPr>
+          <w:rFonts w:ascii="Arial" w:eastAsia="Times New Roman" w:hAnsi="Arial" w:cs="Arial"/>
+          <w:color w:val="000000"/>
+        </w:rPr>
+        <w:t>Supply the assignment variable a value of “Assignment 1.5 - Components”</w:t>
+      </w:r>
     </w:p>
     <w:p>
       <w:pPr>
@@ -946,14 +670,12 @@
         <w:textAlignment w:val="baseline"/>
         <w:rPr>
           <w:rFonts w:ascii="Arial" w:eastAsia="Times New Roman" w:hAnsi="Arial" w:cs="Arial"/>
-          <w:strike/>
-          <w:color w:val="000000"/>
-        </w:rPr>
-      </w:pPr>
-      <w:r>
-        <w:rPr>
-          <w:rFonts w:ascii="Arial" w:eastAsia="Times New Roman" w:hAnsi="Arial" w:cs="Arial"/>
-          <w:strike/>
+          <w:color w:val="000000"/>
+        </w:rPr>
+      </w:pPr>
+      <w:r>
+        <w:rPr>
+          <w:rFonts w:ascii="Arial" w:eastAsia="Times New Roman" w:hAnsi="Arial" w:cs="Arial"/>
           <w:color w:val="000000"/>
         </w:rPr>
         <w:t>assignment: string = ‘Assignment 1.5 - Components’</w:t>
@@ -969,14 +691,12 @@
         <w:textAlignment w:val="baseline"/>
         <w:rPr>
           <w:rFonts w:ascii="Arial" w:eastAsia="Times New Roman" w:hAnsi="Arial" w:cs="Arial"/>
-          <w:strike/>
-          <w:color w:val="000000"/>
-        </w:rPr>
-      </w:pPr>
-      <w:r>
-        <w:rPr>
-          <w:rFonts w:ascii="Arial" w:eastAsia="Times New Roman" w:hAnsi="Arial" w:cs="Arial"/>
-          <w:strike/>
+          <w:color w:val="000000"/>
+        </w:rPr>
+      </w:pPr>
+      <w:r>
+        <w:rPr>
+          <w:rFonts w:ascii="Arial" w:eastAsia="Times New Roman" w:hAnsi="Arial" w:cs="Arial"/>
           <w:color w:val="000000"/>
         </w:rPr>
         <w:t>app.component.html</w:t>
@@ -992,28 +712,16 @@
         <w:textAlignment w:val="baseline"/>
         <w:rPr>
           <w:rFonts w:ascii="Arial" w:eastAsia="Times New Roman" w:hAnsi="Arial" w:cs="Arial"/>
-          <w:strike/>
-          <w:color w:val="000000"/>
-        </w:rPr>
-      </w:pPr>
-      <w:r>
-        <w:rPr>
-          <w:rFonts w:ascii="Arial" w:eastAsia="Times New Roman" w:hAnsi="Arial" w:cs="Arial"/>
-          <w:strike/>
-          <w:color w:val="000000"/>
-        </w:rPr>
-        <w:t xml:space="preserve">Add an h2 above the two columns and give it the value from our assignment </w:t>
-      </w:r>
-      <w:proofErr w:type="gramStart"/>
-      <w:r>
-        <w:rPr>
-          <w:rFonts w:ascii="Arial" w:eastAsia="Times New Roman" w:hAnsi="Arial" w:cs="Arial"/>
-          <w:strike/>
-          <w:color w:val="000000"/>
-        </w:rPr>
-        <w:t>variable</w:t>
-      </w:r>
-      <w:proofErr w:type="gramEnd"/>
+          <w:color w:val="000000"/>
+        </w:rPr>
+      </w:pPr>
+      <w:r>
+        <w:rPr>
+          <w:rFonts w:ascii="Arial" w:eastAsia="Times New Roman" w:hAnsi="Arial" w:cs="Arial"/>
+          <w:color w:val="000000"/>
+        </w:rPr>
+        <w:t>Add an h2 above the two columns and give it the value from our assignment variable</w:t>
+      </w:r>
     </w:p>
     <w:p>
       <w:pPr>
@@ -1025,35 +733,15 @@
         <w:textAlignment w:val="baseline"/>
         <w:rPr>
           <w:rFonts w:ascii="Arial" w:eastAsia="Times New Roman" w:hAnsi="Arial" w:cs="Arial"/>
-          <w:strike/>
-          <w:color w:val="000000"/>
-        </w:rPr>
-      </w:pPr>
-      <w:r>
-        <w:rPr>
-          <w:rFonts w:ascii="Arial" w:eastAsia="Times New Roman" w:hAnsi="Arial" w:cs="Arial"/>
-          <w:strike/>
-          <w:color w:val="000000"/>
-        </w:rPr>
-        <w:t>&lt;h2</w:t>
-      </w:r>
-      <w:proofErr w:type="gramStart"/>
-      <w:r>
-        <w:rPr>
-          <w:rFonts w:ascii="Arial" w:eastAsia="Times New Roman" w:hAnsi="Arial" w:cs="Arial"/>
-          <w:strike/>
-          <w:color w:val="000000"/>
-        </w:rPr>
-        <w:t>&gt;{</w:t>
-      </w:r>
-      <w:proofErr w:type="gramEnd"/>
-      <w:r>
-        <w:rPr>
-          <w:rFonts w:ascii="Arial" w:eastAsia="Times New Roman" w:hAnsi="Arial" w:cs="Arial"/>
-          <w:strike/>
-          <w:color w:val="000000"/>
-        </w:rPr>
-        <w:t>{ assignment }}&lt;/h2&gt;</w:t>
+          <w:color w:val="000000"/>
+        </w:rPr>
+      </w:pPr>
+      <w:r>
+        <w:rPr>
+          <w:rFonts w:ascii="Arial" w:eastAsia="Times New Roman" w:hAnsi="Arial" w:cs="Arial"/>
+          <w:color w:val="000000"/>
+        </w:rPr>
+        <w:t>&lt;h2&gt;{{ assignment }}&lt;/h2&gt;</w:t>
       </w:r>
     </w:p>
     <w:p>
@@ -1066,14 +754,12 @@
         <w:textAlignment w:val="baseline"/>
         <w:rPr>
           <w:rFonts w:ascii="Arial" w:eastAsia="Times New Roman" w:hAnsi="Arial" w:cs="Arial"/>
-          <w:strike/>
-          <w:color w:val="000000"/>
-        </w:rPr>
-      </w:pPr>
-      <w:r>
-        <w:rPr>
-          <w:rFonts w:ascii="Arial" w:eastAsia="Times New Roman" w:hAnsi="Arial" w:cs="Arial"/>
-          <w:strike/>
+          <w:color w:val="000000"/>
+        </w:rPr>
+      </w:pPr>
+      <w:r>
+        <w:rPr>
+          <w:rFonts w:ascii="Arial" w:eastAsia="Times New Roman" w:hAnsi="Arial" w:cs="Arial"/>
           <w:color w:val="000000"/>
         </w:rPr>
         <w:t>Run and test the application.  </w:t>
@@ -1089,35 +775,15 @@
         <w:textAlignment w:val="baseline"/>
         <w:rPr>
           <w:rFonts w:ascii="Arial" w:eastAsia="Times New Roman" w:hAnsi="Arial" w:cs="Arial"/>
-          <w:strike/>
-          <w:color w:val="000000"/>
-        </w:rPr>
-      </w:pPr>
-      <w:r>
-        <w:rPr>
-          <w:rFonts w:ascii="Arial" w:eastAsia="Times New Roman" w:hAnsi="Arial" w:cs="Arial"/>
-          <w:strike/>
-          <w:color w:val="000000"/>
-        </w:rPr>
-        <w:t xml:space="preserve">You are verifying there are two columns with your profile picture and details about your profile.  You are also verifying the page </w:t>
-      </w:r>
-      <w:proofErr w:type="gramStart"/>
-      <w:r>
-        <w:rPr>
-          <w:rFonts w:ascii="Arial" w:eastAsia="Times New Roman" w:hAnsi="Arial" w:cs="Arial"/>
-          <w:strike/>
-          <w:color w:val="000000"/>
-        </w:rPr>
-        <w:t>is displaying</w:t>
-      </w:r>
-      <w:proofErr w:type="gramEnd"/>
-      <w:r>
-        <w:rPr>
-          <w:rFonts w:ascii="Arial" w:eastAsia="Times New Roman" w:hAnsi="Arial" w:cs="Arial"/>
-          <w:strike/>
-          <w:color w:val="000000"/>
-        </w:rPr>
-        <w:t xml:space="preserve"> our assignment number.</w:t>
+          <w:color w:val="000000"/>
+        </w:rPr>
+      </w:pPr>
+      <w:r>
+        <w:rPr>
+          <w:rFonts w:ascii="Arial" w:eastAsia="Times New Roman" w:hAnsi="Arial" w:cs="Arial"/>
+          <w:color w:val="000000"/>
+        </w:rPr>
+        <w:t>You are verifying there are two columns with your profile picture and details about your profile.  You are also verifying the page is displaying our assignment number.</w:t>
       </w:r>
     </w:p>
     <w:p/>
